--- a/ТЗ Stack-Attack.docx
+++ b/ТЗ Stack-Attack.docx
@@ -192,14 +192,7 @@
           <w:sz w:val="32"/>
           <w:szCs w:val="32"/>
         </w:rPr>
-        <w:t>Кнопка</w:t>
-      </w:r>
-      <w:r>
-        <w:rPr>
-          <w:sz w:val="32"/>
-          <w:szCs w:val="32"/>
-        </w:rPr>
-        <w:t xml:space="preserve"> Виходу;</w:t>
+        <w:t>Кнопка Виходу;</w:t>
       </w:r>
     </w:p>
     <w:p>
@@ -439,14 +432,62 @@
           <w:sz w:val="32"/>
           <w:szCs w:val="32"/>
         </w:rPr>
+        <w:t>Кнопка Паузи;</w:t>
+      </w:r>
+    </w:p>
+    <w:p>
+      <w:pPr>
+        <w:pStyle w:val="a3"/>
+        <w:numPr>
+          <w:ilvl w:val="0"/>
+          <w:numId w:val="2"/>
+        </w:numPr>
+        <w:rPr>
+          <w:sz w:val="32"/>
+          <w:szCs w:val="32"/>
+        </w:rPr>
+      </w:pPr>
+      <w:r>
+        <w:rPr>
+          <w:sz w:val="32"/>
+          <w:szCs w:val="32"/>
+        </w:rPr>
+        <w:t>Кнопка Збереження прогресу;</w:t>
+      </w:r>
+    </w:p>
+    <w:p>
+      <w:pPr>
+        <w:pStyle w:val="a3"/>
+        <w:numPr>
+          <w:ilvl w:val="0"/>
+          <w:numId w:val="2"/>
+        </w:numPr>
+        <w:rPr>
+          <w:sz w:val="32"/>
+          <w:szCs w:val="32"/>
+        </w:rPr>
+      </w:pPr>
+      <w:r>
+        <w:rPr>
+          <w:sz w:val="32"/>
+          <w:szCs w:val="32"/>
+        </w:rPr>
         <w:t>Кнопка</w:t>
       </w:r>
       <w:r>
         <w:rPr>
           <w:sz w:val="32"/>
           <w:szCs w:val="32"/>
-        </w:rPr>
-        <w:t xml:space="preserve"> Паузи;</w:t>
+          <w:lang w:val="en-US"/>
+        </w:rPr>
+        <w:t xml:space="preserve"> Mute</w:t>
+      </w:r>
+      <w:r>
+        <w:rPr>
+          <w:sz w:val="32"/>
+          <w:szCs w:val="32"/>
+        </w:rPr>
+        <w:t>;</w:t>
       </w:r>
     </w:p>
     <w:p>
@@ -466,76 +507,7 @@
           <w:sz w:val="32"/>
           <w:szCs w:val="32"/>
         </w:rPr>
-        <w:t>Кнопка</w:t>
-      </w:r>
-      <w:r>
-        <w:rPr>
-          <w:sz w:val="32"/>
-          <w:szCs w:val="32"/>
-        </w:rPr>
-        <w:t xml:space="preserve"> Збереження прогресу;</w:t>
-      </w:r>
-    </w:p>
-    <w:p>
-      <w:pPr>
-        <w:pStyle w:val="a3"/>
-        <w:numPr>
-          <w:ilvl w:val="0"/>
-          <w:numId w:val="2"/>
-        </w:numPr>
-        <w:rPr>
-          <w:sz w:val="32"/>
-          <w:szCs w:val="32"/>
-        </w:rPr>
-      </w:pPr>
-      <w:r>
-        <w:rPr>
-          <w:sz w:val="32"/>
-          <w:szCs w:val="32"/>
-        </w:rPr>
-        <w:t>Кнопка</w:t>
-      </w:r>
-      <w:r>
-        <w:rPr>
-          <w:sz w:val="32"/>
-          <w:szCs w:val="32"/>
-          <w:lang w:val="en-US"/>
-        </w:rPr>
-        <w:t xml:space="preserve"> Mute</w:t>
-      </w:r>
-      <w:r>
-        <w:rPr>
-          <w:sz w:val="32"/>
-          <w:szCs w:val="32"/>
-        </w:rPr>
-        <w:t>;</w:t>
-      </w:r>
-    </w:p>
-    <w:p>
-      <w:pPr>
-        <w:pStyle w:val="a3"/>
-        <w:numPr>
-          <w:ilvl w:val="0"/>
-          <w:numId w:val="2"/>
-        </w:numPr>
-        <w:rPr>
-          <w:sz w:val="32"/>
-          <w:szCs w:val="32"/>
-        </w:rPr>
-      </w:pPr>
-      <w:r>
-        <w:rPr>
-          <w:sz w:val="32"/>
-          <w:szCs w:val="32"/>
-        </w:rPr>
-        <w:t>Кнопка</w:t>
-      </w:r>
-      <w:r>
-        <w:rPr>
-          <w:sz w:val="32"/>
-          <w:szCs w:val="32"/>
-        </w:rPr>
-        <w:t xml:space="preserve"> Вийти в меню;</w:t>
+        <w:t>Кнопка Вийти в меню;</w:t>
       </w:r>
     </w:p>
     <w:p>
@@ -697,276 +669,290 @@
         </w:rPr>
         <w:t>Шрифт;</w:t>
       </w:r>
+    </w:p>
+    <w:p>
+      <w:pPr>
+        <w:pStyle w:val="a3"/>
+        <w:numPr>
+          <w:ilvl w:val="0"/>
+          <w:numId w:val="1"/>
+        </w:numPr>
+        <w:rPr>
+          <w:sz w:val="32"/>
+          <w:szCs w:val="32"/>
+        </w:rPr>
+      </w:pPr>
+      <w:r>
+        <w:rPr>
+          <w:sz w:val="32"/>
+          <w:szCs w:val="32"/>
+        </w:rPr>
+        <w:t>Сцена</w:t>
+      </w:r>
+    </w:p>
+    <w:p>
+      <w:pPr>
+        <w:pStyle w:val="a3"/>
+        <w:numPr>
+          <w:ilvl w:val="0"/>
+          <w:numId w:val="2"/>
+        </w:numPr>
+        <w:rPr>
+          <w:sz w:val="32"/>
+          <w:szCs w:val="32"/>
+        </w:rPr>
+      </w:pPr>
+      <w:r>
+        <w:rPr>
+          <w:sz w:val="32"/>
+          <w:szCs w:val="32"/>
+        </w:rPr>
+        <w:t>Фізика;</w:t>
+      </w:r>
+    </w:p>
+    <w:p>
+      <w:pPr>
+        <w:pStyle w:val="a3"/>
+        <w:numPr>
+          <w:ilvl w:val="0"/>
+          <w:numId w:val="2"/>
+        </w:numPr>
+        <w:rPr>
+          <w:sz w:val="32"/>
+          <w:szCs w:val="32"/>
+        </w:rPr>
+      </w:pPr>
+      <w:r>
+        <w:rPr>
+          <w:sz w:val="32"/>
+          <w:szCs w:val="32"/>
+        </w:rPr>
+        <w:t>Колізія;</w:t>
+      </w:r>
+    </w:p>
+    <w:p>
+      <w:pPr>
+        <w:pStyle w:val="a3"/>
+        <w:numPr>
+          <w:ilvl w:val="0"/>
+          <w:numId w:val="2"/>
+        </w:numPr>
+        <w:rPr>
+          <w:sz w:val="32"/>
+          <w:szCs w:val="32"/>
+        </w:rPr>
+      </w:pPr>
+      <w:r>
+        <w:rPr>
+          <w:sz w:val="32"/>
+          <w:szCs w:val="32"/>
+        </w:rPr>
+        <w:t>Таргети;</w:t>
+      </w:r>
+    </w:p>
+    <w:p>
+      <w:pPr>
+        <w:pStyle w:val="a3"/>
+        <w:numPr>
+          <w:ilvl w:val="0"/>
+          <w:numId w:val="2"/>
+        </w:numPr>
+        <w:rPr>
+          <w:sz w:val="32"/>
+          <w:szCs w:val="32"/>
+        </w:rPr>
+      </w:pPr>
+      <w:r>
+        <w:rPr>
+          <w:sz w:val="32"/>
+          <w:szCs w:val="32"/>
+        </w:rPr>
+        <w:lastRenderedPageBreak/>
+        <w:t>Позиціонування боксів;</w:t>
+      </w:r>
+    </w:p>
+    <w:p>
+      <w:pPr>
+        <w:pStyle w:val="a3"/>
+        <w:numPr>
+          <w:ilvl w:val="0"/>
+          <w:numId w:val="2"/>
+        </w:numPr>
+        <w:rPr>
+          <w:sz w:val="32"/>
+          <w:szCs w:val="32"/>
+        </w:rPr>
+      </w:pPr>
+      <w:r>
+        <w:rPr>
+          <w:sz w:val="32"/>
+          <w:szCs w:val="32"/>
+        </w:rPr>
+        <w:t>Занулення Лінії;</w:t>
+      </w:r>
+    </w:p>
+    <w:p>
+      <w:pPr>
+        <w:pStyle w:val="a3"/>
+        <w:numPr>
+          <w:ilvl w:val="0"/>
+          <w:numId w:val="8"/>
+        </w:numPr>
+        <w:rPr>
+          <w:sz w:val="32"/>
+          <w:szCs w:val="32"/>
+        </w:rPr>
+      </w:pPr>
+      <w:r>
+        <w:rPr>
+          <w:sz w:val="32"/>
+          <w:szCs w:val="32"/>
+        </w:rPr>
+        <w:t>Текстура боксів;</w:t>
+      </w:r>
+    </w:p>
+    <w:p>
+      <w:pPr>
+        <w:pStyle w:val="a3"/>
+        <w:numPr>
+          <w:ilvl w:val="0"/>
+          <w:numId w:val="8"/>
+        </w:numPr>
+        <w:rPr>
+          <w:sz w:val="32"/>
+          <w:szCs w:val="32"/>
+        </w:rPr>
+      </w:pPr>
+      <w:r>
+        <w:rPr>
+          <w:sz w:val="32"/>
+          <w:szCs w:val="32"/>
+        </w:rPr>
+        <w:t>Текстура сцени;</w:t>
+      </w:r>
+    </w:p>
+    <w:p>
+      <w:pPr>
+        <w:pStyle w:val="a3"/>
+        <w:numPr>
+          <w:ilvl w:val="0"/>
+          <w:numId w:val="1"/>
+        </w:numPr>
+        <w:rPr>
+          <w:sz w:val="32"/>
+          <w:szCs w:val="32"/>
+        </w:rPr>
+      </w:pPr>
+      <w:r>
+        <w:rPr>
+          <w:sz w:val="32"/>
+          <w:szCs w:val="32"/>
+        </w:rPr>
+        <w:t>Персонаж</w:t>
+      </w:r>
+    </w:p>
+    <w:p>
+      <w:pPr>
+        <w:pStyle w:val="a3"/>
+        <w:numPr>
+          <w:ilvl w:val="0"/>
+          <w:numId w:val="2"/>
+        </w:numPr>
+        <w:rPr>
+          <w:sz w:val="32"/>
+          <w:szCs w:val="32"/>
+        </w:rPr>
+      </w:pPr>
+      <w:r>
+        <w:rPr>
+          <w:sz w:val="32"/>
+          <w:szCs w:val="32"/>
+        </w:rPr>
+        <w:t>Позиція по замовчуванню (анімовано);</w:t>
+      </w:r>
+    </w:p>
+    <w:p>
+      <w:pPr>
+        <w:pStyle w:val="a3"/>
+        <w:numPr>
+          <w:ilvl w:val="0"/>
+          <w:numId w:val="2"/>
+        </w:numPr>
+        <w:rPr>
+          <w:sz w:val="32"/>
+          <w:szCs w:val="32"/>
+        </w:rPr>
+      </w:pPr>
+      <w:r>
+        <w:rPr>
+          <w:sz w:val="32"/>
+          <w:szCs w:val="32"/>
+        </w:rPr>
+        <w:t>Рух в сторони</w:t>
+      </w:r>
+      <w:r>
+        <w:rPr>
+          <w:sz w:val="32"/>
+          <w:szCs w:val="32"/>
+        </w:rPr>
+        <w:t xml:space="preserve"> +</w:t>
+      </w:r>
+      <w:r>
+        <w:rPr>
+          <w:sz w:val="32"/>
+          <w:szCs w:val="32"/>
+        </w:rPr>
+        <w:t xml:space="preserve"> </w:t>
+      </w:r>
+      <w:r>
+        <w:rPr>
+          <w:sz w:val="32"/>
+          <w:szCs w:val="32"/>
+        </w:rPr>
+        <w:t xml:space="preserve">зсув куба </w:t>
+      </w:r>
+      <w:r>
+        <w:rPr>
+          <w:sz w:val="32"/>
+          <w:szCs w:val="32"/>
+        </w:rPr>
+        <w:t>(анімовано</w:t>
+      </w:r>
+      <w:r>
+        <w:rPr>
+          <w:sz w:val="32"/>
+          <w:szCs w:val="32"/>
+        </w:rPr>
+        <w:t>);</w:t>
+      </w:r>
+    </w:p>
+    <w:p>
+      <w:pPr>
+        <w:pStyle w:val="a3"/>
+        <w:numPr>
+          <w:ilvl w:val="0"/>
+          <w:numId w:val="2"/>
+        </w:numPr>
+        <w:rPr>
+          <w:sz w:val="32"/>
+          <w:szCs w:val="32"/>
+        </w:rPr>
+      </w:pPr>
+      <w:r>
+        <w:rPr>
+          <w:sz w:val="32"/>
+          <w:szCs w:val="32"/>
+        </w:rPr>
+        <w:t>Стрибок (</w:t>
+      </w:r>
       <w:bookmarkStart w:id="0" w:name="_GoBack"/>
       <w:bookmarkEnd w:id="0"/>
-    </w:p>
-    <w:p>
-      <w:pPr>
-        <w:pStyle w:val="a3"/>
-        <w:numPr>
-          <w:ilvl w:val="0"/>
-          <w:numId w:val="1"/>
-        </w:numPr>
-        <w:rPr>
-          <w:sz w:val="32"/>
-          <w:szCs w:val="32"/>
-        </w:rPr>
-      </w:pPr>
-      <w:r>
-        <w:rPr>
-          <w:sz w:val="32"/>
-          <w:szCs w:val="32"/>
-        </w:rPr>
-        <w:t>Сцена</w:t>
-      </w:r>
-    </w:p>
-    <w:p>
-      <w:pPr>
-        <w:pStyle w:val="a3"/>
-        <w:numPr>
-          <w:ilvl w:val="0"/>
-          <w:numId w:val="2"/>
-        </w:numPr>
-        <w:rPr>
-          <w:sz w:val="32"/>
-          <w:szCs w:val="32"/>
-        </w:rPr>
-      </w:pPr>
-      <w:r>
-        <w:rPr>
-          <w:sz w:val="32"/>
-          <w:szCs w:val="32"/>
-        </w:rPr>
-        <w:t>Фізика;</w:t>
-      </w:r>
-    </w:p>
-    <w:p>
-      <w:pPr>
-        <w:pStyle w:val="a3"/>
-        <w:numPr>
-          <w:ilvl w:val="0"/>
-          <w:numId w:val="2"/>
-        </w:numPr>
-        <w:rPr>
-          <w:sz w:val="32"/>
-          <w:szCs w:val="32"/>
-        </w:rPr>
-      </w:pPr>
-      <w:r>
-        <w:rPr>
-          <w:sz w:val="32"/>
-          <w:szCs w:val="32"/>
-        </w:rPr>
-        <w:t>Колізія;</w:t>
-      </w:r>
-    </w:p>
-    <w:p>
-      <w:pPr>
-        <w:pStyle w:val="a3"/>
-        <w:numPr>
-          <w:ilvl w:val="0"/>
-          <w:numId w:val="2"/>
-        </w:numPr>
-        <w:rPr>
-          <w:sz w:val="32"/>
-          <w:szCs w:val="32"/>
-        </w:rPr>
-      </w:pPr>
-      <w:r>
-        <w:rPr>
-          <w:sz w:val="32"/>
-          <w:szCs w:val="32"/>
-        </w:rPr>
-        <w:t>Таргети;</w:t>
-      </w:r>
-    </w:p>
-    <w:p>
-      <w:pPr>
-        <w:pStyle w:val="a3"/>
-        <w:numPr>
-          <w:ilvl w:val="0"/>
-          <w:numId w:val="2"/>
-        </w:numPr>
-        <w:rPr>
-          <w:sz w:val="32"/>
-          <w:szCs w:val="32"/>
-        </w:rPr>
-      </w:pPr>
-      <w:r>
-        <w:rPr>
-          <w:sz w:val="32"/>
-          <w:szCs w:val="32"/>
-        </w:rPr>
-        <w:lastRenderedPageBreak/>
-        <w:t>Позиціонування боксів;</w:t>
-      </w:r>
-    </w:p>
-    <w:p>
-      <w:pPr>
-        <w:pStyle w:val="a3"/>
-        <w:numPr>
-          <w:ilvl w:val="0"/>
-          <w:numId w:val="2"/>
-        </w:numPr>
-        <w:rPr>
-          <w:sz w:val="32"/>
-          <w:szCs w:val="32"/>
-        </w:rPr>
-      </w:pPr>
-      <w:r>
-        <w:rPr>
-          <w:sz w:val="32"/>
-          <w:szCs w:val="32"/>
-        </w:rPr>
-        <w:t>Занулення Лінії;</w:t>
-      </w:r>
-    </w:p>
-    <w:p>
-      <w:pPr>
-        <w:pStyle w:val="a3"/>
-        <w:numPr>
-          <w:ilvl w:val="0"/>
-          <w:numId w:val="8"/>
-        </w:numPr>
-        <w:rPr>
-          <w:sz w:val="32"/>
-          <w:szCs w:val="32"/>
-        </w:rPr>
-      </w:pPr>
-      <w:r>
-        <w:rPr>
-          <w:sz w:val="32"/>
-          <w:szCs w:val="32"/>
-        </w:rPr>
-        <w:t>Текстура боксів;</w:t>
-      </w:r>
-    </w:p>
-    <w:p>
-      <w:pPr>
-        <w:pStyle w:val="a3"/>
-        <w:numPr>
-          <w:ilvl w:val="0"/>
-          <w:numId w:val="8"/>
-        </w:numPr>
-        <w:rPr>
-          <w:sz w:val="32"/>
-          <w:szCs w:val="32"/>
-        </w:rPr>
-      </w:pPr>
-      <w:r>
-        <w:rPr>
-          <w:sz w:val="32"/>
-          <w:szCs w:val="32"/>
-        </w:rPr>
-        <w:t>Текстура сцени;</w:t>
-      </w:r>
-    </w:p>
-    <w:p>
-      <w:pPr>
-        <w:pStyle w:val="a3"/>
-        <w:numPr>
-          <w:ilvl w:val="0"/>
-          <w:numId w:val="1"/>
-        </w:numPr>
-        <w:rPr>
-          <w:sz w:val="32"/>
-          <w:szCs w:val="32"/>
-        </w:rPr>
-      </w:pPr>
-      <w:r>
-        <w:rPr>
-          <w:sz w:val="32"/>
-          <w:szCs w:val="32"/>
-        </w:rPr>
-        <w:t>Персонаж</w:t>
-      </w:r>
-    </w:p>
-    <w:p>
-      <w:pPr>
-        <w:pStyle w:val="a3"/>
-        <w:numPr>
-          <w:ilvl w:val="0"/>
-          <w:numId w:val="2"/>
-        </w:numPr>
-        <w:rPr>
-          <w:sz w:val="32"/>
-          <w:szCs w:val="32"/>
-        </w:rPr>
-      </w:pPr>
-      <w:r>
-        <w:rPr>
-          <w:sz w:val="32"/>
-          <w:szCs w:val="32"/>
-        </w:rPr>
-        <w:t>Позиція по замовчуванню (анімовано);</w:t>
-      </w:r>
-    </w:p>
-    <w:p>
-      <w:pPr>
-        <w:pStyle w:val="a3"/>
-        <w:numPr>
-          <w:ilvl w:val="0"/>
-          <w:numId w:val="2"/>
-        </w:numPr>
-        <w:rPr>
-          <w:sz w:val="32"/>
-          <w:szCs w:val="32"/>
-        </w:rPr>
-      </w:pPr>
-      <w:r>
-        <w:rPr>
-          <w:sz w:val="32"/>
-          <w:szCs w:val="32"/>
-        </w:rPr>
-        <w:t>Рух в сторони</w:t>
-      </w:r>
-      <w:r>
-        <w:rPr>
-          <w:sz w:val="32"/>
-          <w:szCs w:val="32"/>
-        </w:rPr>
-        <w:t xml:space="preserve"> +</w:t>
-      </w:r>
-      <w:r>
-        <w:rPr>
-          <w:sz w:val="32"/>
-          <w:szCs w:val="32"/>
-        </w:rPr>
-        <w:t xml:space="preserve"> </w:t>
-      </w:r>
-      <w:r>
-        <w:rPr>
-          <w:sz w:val="32"/>
-          <w:szCs w:val="32"/>
-        </w:rPr>
-        <w:t xml:space="preserve">зсув куба </w:t>
-      </w:r>
-      <w:r>
-        <w:rPr>
-          <w:sz w:val="32"/>
-          <w:szCs w:val="32"/>
-        </w:rPr>
-        <w:t>(анімовано; уточняється);</w:t>
-      </w:r>
-    </w:p>
-    <w:p>
-      <w:pPr>
-        <w:pStyle w:val="a3"/>
-        <w:numPr>
-          <w:ilvl w:val="0"/>
-          <w:numId w:val="2"/>
-        </w:numPr>
-        <w:rPr>
-          <w:sz w:val="32"/>
-          <w:szCs w:val="32"/>
-        </w:rPr>
-      </w:pPr>
-      <w:r>
-        <w:rPr>
-          <w:sz w:val="32"/>
-          <w:szCs w:val="32"/>
-        </w:rPr>
-        <w:t>Стрибок (не анімовано);</w:t>
+      <w:r>
+        <w:rPr>
+          <w:sz w:val="32"/>
+          <w:szCs w:val="32"/>
+        </w:rPr>
+        <w:t>анімовано);</w:t>
       </w:r>
     </w:p>
     <w:p>

--- a/ТЗ Stack-Attack.docx
+++ b/ТЗ Stack-Attack.docx
@@ -768,191 +768,766 @@
           <w:szCs w:val="32"/>
         </w:rPr>
         <w:lastRenderedPageBreak/>
-        <w:t>Позиціонування боксів;</w:t>
-      </w:r>
-    </w:p>
-    <w:p>
-      <w:pPr>
-        <w:pStyle w:val="a3"/>
-        <w:numPr>
-          <w:ilvl w:val="0"/>
-          <w:numId w:val="2"/>
-        </w:numPr>
-        <w:rPr>
-          <w:sz w:val="32"/>
-          <w:szCs w:val="32"/>
-        </w:rPr>
-      </w:pPr>
-      <w:r>
-        <w:rPr>
-          <w:sz w:val="32"/>
-          <w:szCs w:val="32"/>
-        </w:rPr>
-        <w:t>Занулення Лінії;</w:t>
-      </w:r>
-    </w:p>
-    <w:p>
-      <w:pPr>
-        <w:pStyle w:val="a3"/>
-        <w:numPr>
-          <w:ilvl w:val="0"/>
-          <w:numId w:val="8"/>
-        </w:numPr>
-        <w:rPr>
-          <w:sz w:val="32"/>
-          <w:szCs w:val="32"/>
-        </w:rPr>
-      </w:pPr>
-      <w:r>
-        <w:rPr>
-          <w:sz w:val="32"/>
-          <w:szCs w:val="32"/>
-        </w:rPr>
-        <w:t>Текстура боксів;</w:t>
-      </w:r>
-    </w:p>
-    <w:p>
-      <w:pPr>
-        <w:pStyle w:val="a3"/>
-        <w:numPr>
-          <w:ilvl w:val="0"/>
-          <w:numId w:val="8"/>
-        </w:numPr>
-        <w:rPr>
-          <w:sz w:val="32"/>
-          <w:szCs w:val="32"/>
-        </w:rPr>
-      </w:pPr>
-      <w:r>
-        <w:rPr>
-          <w:sz w:val="32"/>
-          <w:szCs w:val="32"/>
-        </w:rPr>
-        <w:t>Текстура сцени;</w:t>
-      </w:r>
-    </w:p>
-    <w:p>
-      <w:pPr>
-        <w:pStyle w:val="a3"/>
-        <w:numPr>
-          <w:ilvl w:val="0"/>
-          <w:numId w:val="1"/>
-        </w:numPr>
-        <w:rPr>
-          <w:sz w:val="32"/>
-          <w:szCs w:val="32"/>
-        </w:rPr>
-      </w:pPr>
-      <w:r>
-        <w:rPr>
-          <w:sz w:val="32"/>
-          <w:szCs w:val="32"/>
-        </w:rPr>
-        <w:t>Персонаж</w:t>
-      </w:r>
-    </w:p>
-    <w:p>
-      <w:pPr>
-        <w:pStyle w:val="a3"/>
-        <w:numPr>
-          <w:ilvl w:val="0"/>
-          <w:numId w:val="2"/>
-        </w:numPr>
-        <w:rPr>
-          <w:sz w:val="32"/>
-          <w:szCs w:val="32"/>
-        </w:rPr>
-      </w:pPr>
-      <w:r>
-        <w:rPr>
-          <w:sz w:val="32"/>
-          <w:szCs w:val="32"/>
-        </w:rPr>
-        <w:t>Позиція по замовчуванню (анімовано);</w:t>
-      </w:r>
-    </w:p>
-    <w:p>
-      <w:pPr>
-        <w:pStyle w:val="a3"/>
-        <w:numPr>
-          <w:ilvl w:val="0"/>
-          <w:numId w:val="2"/>
-        </w:numPr>
-        <w:rPr>
-          <w:sz w:val="32"/>
-          <w:szCs w:val="32"/>
-        </w:rPr>
-      </w:pPr>
-      <w:r>
-        <w:rPr>
-          <w:sz w:val="32"/>
-          <w:szCs w:val="32"/>
-        </w:rPr>
-        <w:t>Рух в сторони</w:t>
-      </w:r>
-      <w:r>
-        <w:rPr>
-          <w:sz w:val="32"/>
-          <w:szCs w:val="32"/>
-        </w:rPr>
-        <w:t xml:space="preserve"> +</w:t>
-      </w:r>
-      <w:r>
-        <w:rPr>
-          <w:sz w:val="32"/>
-          <w:szCs w:val="32"/>
-        </w:rPr>
-        <w:t xml:space="preserve"> </w:t>
-      </w:r>
-      <w:r>
-        <w:rPr>
-          <w:sz w:val="32"/>
-          <w:szCs w:val="32"/>
-        </w:rPr>
-        <w:t xml:space="preserve">зсув куба </w:t>
-      </w:r>
-      <w:r>
-        <w:rPr>
-          <w:sz w:val="32"/>
-          <w:szCs w:val="32"/>
-        </w:rPr>
-        <w:t>(анімовано</w:t>
-      </w:r>
-      <w:r>
-        <w:rPr>
-          <w:sz w:val="32"/>
-          <w:szCs w:val="32"/>
-        </w:rPr>
-        <w:t>);</w:t>
-      </w:r>
-    </w:p>
-    <w:p>
-      <w:pPr>
-        <w:pStyle w:val="a3"/>
-        <w:numPr>
-          <w:ilvl w:val="0"/>
-          <w:numId w:val="2"/>
-        </w:numPr>
-        <w:rPr>
-          <w:sz w:val="32"/>
-          <w:szCs w:val="32"/>
-        </w:rPr>
-      </w:pPr>
-      <w:r>
-        <w:rPr>
-          <w:sz w:val="32"/>
-          <w:szCs w:val="32"/>
-        </w:rPr>
-        <w:t>Стрибок (</w:t>
-      </w:r>
+        <w:t>Позиціонування боксів</w:t>
+      </w:r>
+      <w:r>
+        <w:rPr>
+          <w:sz w:val="32"/>
+          <w:szCs w:val="32"/>
+          <w:lang w:val="en-US"/>
+        </w:rPr>
+        <w:t>^</w:t>
+      </w:r>
+    </w:p>
+    <w:p>
+      <w:pPr>
+        <w:pStyle w:val="a3"/>
+        <w:numPr>
+          <w:ilvl w:val="0"/>
+          <w:numId w:val="13"/>
+        </w:numPr>
+        <w:rPr>
+          <w:sz w:val="32"/>
+          <w:szCs w:val="32"/>
+          <w:lang w:val="en-US"/>
+        </w:rPr>
+      </w:pPr>
       <w:bookmarkStart w:id="0" w:name="_GoBack"/>
       <w:bookmarkEnd w:id="0"/>
       <w:r>
         <w:rPr>
           <w:sz w:val="32"/>
           <w:szCs w:val="32"/>
-        </w:rPr>
-        <w:t>анімовано);</w:t>
+          <w:lang w:val="en-US"/>
+        </w:rPr>
+        <w:t>1 -10.986</w:t>
+      </w:r>
+      <w:r>
+        <w:rPr>
+          <w:sz w:val="32"/>
+          <w:szCs w:val="32"/>
+          <w:lang w:val="en-US"/>
+        </w:rPr>
+        <w:t>;</w:t>
+      </w:r>
+    </w:p>
+    <w:p>
+      <w:pPr>
+        <w:pStyle w:val="a3"/>
+        <w:numPr>
+          <w:ilvl w:val="0"/>
+          <w:numId w:val="13"/>
+        </w:numPr>
+        <w:rPr>
+          <w:sz w:val="32"/>
+          <w:szCs w:val="32"/>
+          <w:lang w:val="en-US"/>
+        </w:rPr>
+      </w:pPr>
+      <w:r>
+        <w:rPr>
+          <w:sz w:val="32"/>
+          <w:szCs w:val="32"/>
+          <w:lang w:val="en-US"/>
+        </w:rPr>
+        <w:t>2 -10.34</w:t>
+      </w:r>
+      <w:r>
+        <w:rPr>
+          <w:sz w:val="32"/>
+          <w:szCs w:val="32"/>
+          <w:lang w:val="en-US"/>
+        </w:rPr>
+        <w:t>;</w:t>
+      </w:r>
+    </w:p>
+    <w:p>
+      <w:pPr>
+        <w:pStyle w:val="a3"/>
+        <w:numPr>
+          <w:ilvl w:val="0"/>
+          <w:numId w:val="13"/>
+        </w:numPr>
+        <w:rPr>
+          <w:sz w:val="32"/>
+          <w:szCs w:val="32"/>
+          <w:lang w:val="en-US"/>
+        </w:rPr>
+      </w:pPr>
+      <w:r>
+        <w:rPr>
+          <w:sz w:val="32"/>
+          <w:szCs w:val="32"/>
+          <w:lang w:val="en-US"/>
+        </w:rPr>
+        <w:t>3 -9.694</w:t>
+      </w:r>
+      <w:r>
+        <w:rPr>
+          <w:sz w:val="32"/>
+          <w:szCs w:val="32"/>
+          <w:lang w:val="en-US"/>
+        </w:rPr>
+        <w:t>;</w:t>
+      </w:r>
+    </w:p>
+    <w:p>
+      <w:pPr>
+        <w:pStyle w:val="a3"/>
+        <w:numPr>
+          <w:ilvl w:val="0"/>
+          <w:numId w:val="13"/>
+        </w:numPr>
+        <w:rPr>
+          <w:sz w:val="32"/>
+          <w:szCs w:val="32"/>
+          <w:lang w:val="en-US"/>
+        </w:rPr>
+      </w:pPr>
+      <w:r>
+        <w:rPr>
+          <w:sz w:val="32"/>
+          <w:szCs w:val="32"/>
+          <w:lang w:val="en-US"/>
+        </w:rPr>
+        <w:t>4 -9.048</w:t>
+      </w:r>
+      <w:r>
+        <w:rPr>
+          <w:sz w:val="32"/>
+          <w:szCs w:val="32"/>
+          <w:lang w:val="en-US"/>
+        </w:rPr>
+        <w:t>;</w:t>
+      </w:r>
+    </w:p>
+    <w:p>
+      <w:pPr>
+        <w:pStyle w:val="a3"/>
+        <w:numPr>
+          <w:ilvl w:val="0"/>
+          <w:numId w:val="13"/>
+        </w:numPr>
+        <w:rPr>
+          <w:sz w:val="32"/>
+          <w:szCs w:val="32"/>
+          <w:lang w:val="en-US"/>
+        </w:rPr>
+      </w:pPr>
+      <w:r>
+        <w:rPr>
+          <w:sz w:val="32"/>
+          <w:szCs w:val="32"/>
+          <w:lang w:val="en-US"/>
+        </w:rPr>
+        <w:t>5 -8.402</w:t>
+      </w:r>
+      <w:r>
+        <w:rPr>
+          <w:sz w:val="32"/>
+          <w:szCs w:val="32"/>
+          <w:lang w:val="en-US"/>
+        </w:rPr>
+        <w:t>;</w:t>
+      </w:r>
+    </w:p>
+    <w:p>
+      <w:pPr>
+        <w:pStyle w:val="a3"/>
+        <w:numPr>
+          <w:ilvl w:val="0"/>
+          <w:numId w:val="13"/>
+        </w:numPr>
+        <w:rPr>
+          <w:sz w:val="32"/>
+          <w:szCs w:val="32"/>
+          <w:lang w:val="en-US"/>
+        </w:rPr>
+      </w:pPr>
+      <w:r>
+        <w:rPr>
+          <w:sz w:val="32"/>
+          <w:szCs w:val="32"/>
+          <w:lang w:val="en-US"/>
+        </w:rPr>
+        <w:t>6 -7.756</w:t>
+      </w:r>
+      <w:r>
+        <w:rPr>
+          <w:sz w:val="32"/>
+          <w:szCs w:val="32"/>
+          <w:lang w:val="en-US"/>
+        </w:rPr>
+        <w:t>;</w:t>
+      </w:r>
+    </w:p>
+    <w:p>
+      <w:pPr>
+        <w:pStyle w:val="a3"/>
+        <w:numPr>
+          <w:ilvl w:val="0"/>
+          <w:numId w:val="13"/>
+        </w:numPr>
+        <w:rPr>
+          <w:sz w:val="32"/>
+          <w:szCs w:val="32"/>
+          <w:lang w:val="en-US"/>
+        </w:rPr>
+      </w:pPr>
+      <w:r>
+        <w:rPr>
+          <w:sz w:val="32"/>
+          <w:szCs w:val="32"/>
+          <w:lang w:val="en-US"/>
+        </w:rPr>
+        <w:t>7 -7.11</w:t>
+      </w:r>
+      <w:r>
+        <w:rPr>
+          <w:sz w:val="32"/>
+          <w:szCs w:val="32"/>
+          <w:lang w:val="en-US"/>
+        </w:rPr>
+        <w:t>;</w:t>
+      </w:r>
+    </w:p>
+    <w:p>
+      <w:pPr>
+        <w:pStyle w:val="a3"/>
+        <w:numPr>
+          <w:ilvl w:val="0"/>
+          <w:numId w:val="13"/>
+        </w:numPr>
+        <w:rPr>
+          <w:sz w:val="32"/>
+          <w:szCs w:val="32"/>
+          <w:lang w:val="en-US"/>
+        </w:rPr>
+      </w:pPr>
+      <w:r>
+        <w:rPr>
+          <w:sz w:val="32"/>
+          <w:szCs w:val="32"/>
+          <w:lang w:val="en-US"/>
+        </w:rPr>
+        <w:t>8 -6.464</w:t>
+      </w:r>
+      <w:r>
+        <w:rPr>
+          <w:sz w:val="32"/>
+          <w:szCs w:val="32"/>
+          <w:lang w:val="en-US"/>
+        </w:rPr>
+        <w:t>;</w:t>
+      </w:r>
+    </w:p>
+    <w:p>
+      <w:pPr>
+        <w:pStyle w:val="a3"/>
+        <w:numPr>
+          <w:ilvl w:val="0"/>
+          <w:numId w:val="13"/>
+        </w:numPr>
+        <w:rPr>
+          <w:sz w:val="32"/>
+          <w:szCs w:val="32"/>
+          <w:lang w:val="en-US"/>
+        </w:rPr>
+      </w:pPr>
+      <w:r>
+        <w:rPr>
+          <w:sz w:val="32"/>
+          <w:szCs w:val="32"/>
+          <w:lang w:val="en-US"/>
+        </w:rPr>
+        <w:t>9 -5.818</w:t>
+      </w:r>
+      <w:r>
+        <w:rPr>
+          <w:sz w:val="32"/>
+          <w:szCs w:val="32"/>
+          <w:lang w:val="en-US"/>
+        </w:rPr>
+        <w:t>;</w:t>
+      </w:r>
+    </w:p>
+    <w:p>
+      <w:pPr>
+        <w:pStyle w:val="a3"/>
+        <w:numPr>
+          <w:ilvl w:val="0"/>
+          <w:numId w:val="13"/>
+        </w:numPr>
+        <w:rPr>
+          <w:sz w:val="32"/>
+          <w:szCs w:val="32"/>
+          <w:lang w:val="en-US"/>
+        </w:rPr>
+      </w:pPr>
+      <w:r>
+        <w:rPr>
+          <w:sz w:val="32"/>
+          <w:szCs w:val="32"/>
+          <w:lang w:val="en-US"/>
+        </w:rPr>
+        <w:t>10 -5.172</w:t>
+      </w:r>
+      <w:r>
+        <w:rPr>
+          <w:sz w:val="32"/>
+          <w:szCs w:val="32"/>
+          <w:lang w:val="en-US"/>
+        </w:rPr>
+        <w:t>;</w:t>
+      </w:r>
+    </w:p>
+    <w:p>
+      <w:pPr>
+        <w:pStyle w:val="a3"/>
+        <w:numPr>
+          <w:ilvl w:val="0"/>
+          <w:numId w:val="13"/>
+        </w:numPr>
+        <w:rPr>
+          <w:sz w:val="32"/>
+          <w:szCs w:val="32"/>
+          <w:lang w:val="en-US"/>
+        </w:rPr>
+      </w:pPr>
+      <w:r>
+        <w:rPr>
+          <w:sz w:val="32"/>
+          <w:szCs w:val="32"/>
+          <w:lang w:val="en-US"/>
+        </w:rPr>
+        <w:t>11 -4.526</w:t>
+      </w:r>
+      <w:r>
+        <w:rPr>
+          <w:sz w:val="32"/>
+          <w:szCs w:val="32"/>
+          <w:lang w:val="en-US"/>
+        </w:rPr>
+        <w:t>;</w:t>
+      </w:r>
+    </w:p>
+    <w:p>
+      <w:pPr>
+        <w:pStyle w:val="a3"/>
+        <w:numPr>
+          <w:ilvl w:val="0"/>
+          <w:numId w:val="13"/>
+        </w:numPr>
+        <w:rPr>
+          <w:sz w:val="32"/>
+          <w:szCs w:val="32"/>
+          <w:lang w:val="en-US"/>
+        </w:rPr>
+      </w:pPr>
+      <w:r>
+        <w:rPr>
+          <w:sz w:val="32"/>
+          <w:szCs w:val="32"/>
+          <w:lang w:val="en-US"/>
+        </w:rPr>
+        <w:t>12 -3.88</w:t>
+      </w:r>
+      <w:r>
+        <w:rPr>
+          <w:sz w:val="32"/>
+          <w:szCs w:val="32"/>
+          <w:lang w:val="en-US"/>
+        </w:rPr>
+        <w:t>;</w:t>
+      </w:r>
+    </w:p>
+    <w:p>
+      <w:pPr>
+        <w:pStyle w:val="a3"/>
+        <w:numPr>
+          <w:ilvl w:val="0"/>
+          <w:numId w:val="13"/>
+        </w:numPr>
+        <w:rPr>
+          <w:sz w:val="32"/>
+          <w:szCs w:val="32"/>
+          <w:lang w:val="en-US"/>
+        </w:rPr>
+      </w:pPr>
+      <w:r>
+        <w:rPr>
+          <w:sz w:val="32"/>
+          <w:szCs w:val="32"/>
+          <w:lang w:val="en-US"/>
+        </w:rPr>
+        <w:t>13 -3.234</w:t>
+      </w:r>
+      <w:r>
+        <w:rPr>
+          <w:sz w:val="32"/>
+          <w:szCs w:val="32"/>
+          <w:lang w:val="en-US"/>
+        </w:rPr>
+        <w:t>;</w:t>
+      </w:r>
+    </w:p>
+    <w:p>
+      <w:pPr>
+        <w:pStyle w:val="a3"/>
+        <w:numPr>
+          <w:ilvl w:val="0"/>
+          <w:numId w:val="13"/>
+        </w:numPr>
+        <w:rPr>
+          <w:sz w:val="32"/>
+          <w:szCs w:val="32"/>
+          <w:lang w:val="en-US"/>
+        </w:rPr>
+      </w:pPr>
+      <w:r>
+        <w:rPr>
+          <w:sz w:val="32"/>
+          <w:szCs w:val="32"/>
+          <w:lang w:val="en-US"/>
+        </w:rPr>
+        <w:t>14 -2.588</w:t>
+      </w:r>
+      <w:r>
+        <w:rPr>
+          <w:sz w:val="32"/>
+          <w:szCs w:val="32"/>
+          <w:lang w:val="en-US"/>
+        </w:rPr>
+        <w:t>;</w:t>
+      </w:r>
+    </w:p>
+    <w:p>
+      <w:pPr>
+        <w:pStyle w:val="a3"/>
+        <w:numPr>
+          <w:ilvl w:val="0"/>
+          <w:numId w:val="13"/>
+        </w:numPr>
+        <w:rPr>
+          <w:sz w:val="32"/>
+          <w:szCs w:val="32"/>
+          <w:lang w:val="en-US"/>
+        </w:rPr>
+      </w:pPr>
+      <w:r>
+        <w:rPr>
+          <w:sz w:val="32"/>
+          <w:szCs w:val="32"/>
+          <w:lang w:val="en-US"/>
+        </w:rPr>
+        <w:t>15 -1.942</w:t>
+      </w:r>
+      <w:r>
+        <w:rPr>
+          <w:sz w:val="32"/>
+          <w:szCs w:val="32"/>
+          <w:lang w:val="en-US"/>
+        </w:rPr>
+        <w:t>;</w:t>
+      </w:r>
+    </w:p>
+    <w:p>
+      <w:pPr>
+        <w:pStyle w:val="a3"/>
+        <w:numPr>
+          <w:ilvl w:val="0"/>
+          <w:numId w:val="13"/>
+        </w:numPr>
+        <w:rPr>
+          <w:sz w:val="32"/>
+          <w:szCs w:val="32"/>
+          <w:lang w:val="en-US"/>
+        </w:rPr>
+      </w:pPr>
+      <w:r>
+        <w:rPr>
+          <w:sz w:val="32"/>
+          <w:szCs w:val="32"/>
+          <w:lang w:val="en-US"/>
+        </w:rPr>
+        <w:t>16 -1.296</w:t>
+      </w:r>
+      <w:r>
+        <w:rPr>
+          <w:sz w:val="32"/>
+          <w:szCs w:val="32"/>
+          <w:lang w:val="en-US"/>
+        </w:rPr>
+        <w:t>;</w:t>
+      </w:r>
+    </w:p>
+    <w:p>
+      <w:pPr>
+        <w:pStyle w:val="a3"/>
+        <w:numPr>
+          <w:ilvl w:val="0"/>
+          <w:numId w:val="13"/>
+        </w:numPr>
+        <w:rPr>
+          <w:sz w:val="32"/>
+          <w:szCs w:val="32"/>
+          <w:lang w:val="en-US"/>
+        </w:rPr>
+      </w:pPr>
+      <w:r>
+        <w:rPr>
+          <w:sz w:val="32"/>
+          <w:szCs w:val="32"/>
+          <w:lang w:val="en-US"/>
+        </w:rPr>
+        <w:t>17 -0.65</w:t>
+      </w:r>
+      <w:r>
+        <w:rPr>
+          <w:sz w:val="32"/>
+          <w:szCs w:val="32"/>
+          <w:lang w:val="en-US"/>
+        </w:rPr>
+        <w:t>;</w:t>
+      </w:r>
+    </w:p>
+    <w:p>
+      <w:pPr>
+        <w:pStyle w:val="a3"/>
+        <w:numPr>
+          <w:ilvl w:val="0"/>
+          <w:numId w:val="13"/>
+        </w:numPr>
+        <w:rPr>
+          <w:sz w:val="32"/>
+          <w:szCs w:val="32"/>
+          <w:lang w:val="en-US"/>
+        </w:rPr>
+      </w:pPr>
+      <w:r>
+        <w:rPr>
+          <w:sz w:val="32"/>
+          <w:szCs w:val="32"/>
+          <w:lang w:val="en-US"/>
+        </w:rPr>
+        <w:t>18 -0.004</w:t>
+      </w:r>
+      <w:r>
+        <w:rPr>
+          <w:sz w:val="32"/>
+          <w:szCs w:val="32"/>
+          <w:lang w:val="en-US"/>
+        </w:rPr>
+        <w:t>;</w:t>
+      </w:r>
+    </w:p>
+    <w:p>
+      <w:pPr>
+        <w:pStyle w:val="a3"/>
+        <w:numPr>
+          <w:ilvl w:val="0"/>
+          <w:numId w:val="13"/>
+        </w:numPr>
+        <w:rPr>
+          <w:sz w:val="32"/>
+          <w:szCs w:val="32"/>
+          <w:lang w:val="en-US"/>
+        </w:rPr>
+      </w:pPr>
+      <w:r>
+        <w:rPr>
+          <w:sz w:val="32"/>
+          <w:szCs w:val="32"/>
+          <w:lang w:val="en-US"/>
+        </w:rPr>
+        <w:t>19 0.642</w:t>
+      </w:r>
+      <w:r>
+        <w:rPr>
+          <w:sz w:val="32"/>
+          <w:szCs w:val="32"/>
+          <w:lang w:val="en-US"/>
+        </w:rPr>
+        <w:t>;</w:t>
+      </w:r>
+    </w:p>
+    <w:p>
+      <w:pPr>
+        <w:pStyle w:val="a3"/>
+        <w:numPr>
+          <w:ilvl w:val="0"/>
+          <w:numId w:val="13"/>
+        </w:numPr>
+        <w:rPr>
+          <w:sz w:val="32"/>
+          <w:szCs w:val="32"/>
+          <w:lang w:val="en-US"/>
+        </w:rPr>
+      </w:pPr>
+      <w:r>
+        <w:rPr>
+          <w:sz w:val="32"/>
+          <w:szCs w:val="32"/>
+          <w:lang w:val="en-US"/>
+        </w:rPr>
+        <w:t>20 1.288</w:t>
+      </w:r>
+      <w:r>
+        <w:rPr>
+          <w:sz w:val="32"/>
+          <w:szCs w:val="32"/>
+          <w:lang w:val="en-US"/>
+        </w:rPr>
+        <w:t>;</w:t>
+      </w:r>
+    </w:p>
+    <w:p>
+      <w:pPr>
+        <w:pStyle w:val="a3"/>
+        <w:numPr>
+          <w:ilvl w:val="0"/>
+          <w:numId w:val="13"/>
+        </w:numPr>
+        <w:rPr>
+          <w:sz w:val="32"/>
+          <w:szCs w:val="32"/>
+          <w:lang w:val="en-US"/>
+        </w:rPr>
+      </w:pPr>
+      <w:r>
+        <w:rPr>
+          <w:sz w:val="32"/>
+          <w:szCs w:val="32"/>
+          <w:lang w:val="en-US"/>
+        </w:rPr>
+        <w:t>21 1.934</w:t>
+      </w:r>
+      <w:r>
+        <w:rPr>
+          <w:sz w:val="32"/>
+          <w:szCs w:val="32"/>
+          <w:lang w:val="en-US"/>
+        </w:rPr>
+        <w:t>;</w:t>
+      </w:r>
+    </w:p>
+    <w:p>
+      <w:pPr>
+        <w:pStyle w:val="a3"/>
+        <w:numPr>
+          <w:ilvl w:val="0"/>
+          <w:numId w:val="13"/>
+        </w:numPr>
+        <w:rPr>
+          <w:sz w:val="32"/>
+          <w:szCs w:val="32"/>
+          <w:lang w:val="en-US"/>
+        </w:rPr>
+      </w:pPr>
+      <w:r>
+        <w:rPr>
+          <w:sz w:val="32"/>
+          <w:szCs w:val="32"/>
+          <w:lang w:val="en-US"/>
+        </w:rPr>
+        <w:t>22 2.58</w:t>
+      </w:r>
+      <w:r>
+        <w:rPr>
+          <w:sz w:val="32"/>
+          <w:szCs w:val="32"/>
+          <w:lang w:val="en-US"/>
+        </w:rPr>
+        <w:t>;</w:t>
+      </w:r>
+    </w:p>
+    <w:p>
+      <w:pPr>
+        <w:pStyle w:val="a3"/>
+        <w:numPr>
+          <w:ilvl w:val="0"/>
+          <w:numId w:val="13"/>
+        </w:numPr>
+        <w:rPr>
+          <w:sz w:val="32"/>
+          <w:szCs w:val="32"/>
+          <w:lang w:val="en-US"/>
+        </w:rPr>
+      </w:pPr>
+      <w:r>
+        <w:rPr>
+          <w:sz w:val="32"/>
+          <w:szCs w:val="32"/>
+          <w:lang w:val="en-US"/>
+        </w:rPr>
+        <w:t>23 3.226</w:t>
+      </w:r>
+      <w:r>
+        <w:rPr>
+          <w:sz w:val="32"/>
+          <w:szCs w:val="32"/>
+          <w:lang w:val="en-US"/>
+        </w:rPr>
+        <w:t>;</w:t>
+      </w:r>
+    </w:p>
+    <w:p>
+      <w:pPr>
+        <w:pStyle w:val="a3"/>
+        <w:numPr>
+          <w:ilvl w:val="0"/>
+          <w:numId w:val="13"/>
+        </w:numPr>
+        <w:rPr>
+          <w:sz w:val="32"/>
+          <w:szCs w:val="32"/>
+          <w:lang w:val="en-US"/>
+        </w:rPr>
+      </w:pPr>
+      <w:r>
+        <w:rPr>
+          <w:sz w:val="32"/>
+          <w:szCs w:val="32"/>
+          <w:lang w:val="en-US"/>
+        </w:rPr>
+        <w:t>24 3.872</w:t>
+      </w:r>
+      <w:r>
+        <w:rPr>
+          <w:sz w:val="32"/>
+          <w:szCs w:val="32"/>
+          <w:lang w:val="en-US"/>
+        </w:rPr>
+        <w:t>;</w:t>
+      </w:r>
+    </w:p>
+    <w:p>
+      <w:pPr>
+        <w:pStyle w:val="a3"/>
+        <w:numPr>
+          <w:ilvl w:val="0"/>
+          <w:numId w:val="13"/>
+        </w:numPr>
+        <w:rPr>
+          <w:sz w:val="32"/>
+          <w:szCs w:val="32"/>
+        </w:rPr>
+      </w:pPr>
+      <w:r>
+        <w:rPr>
+          <w:sz w:val="32"/>
+          <w:szCs w:val="32"/>
+          <w:lang w:val="en-US"/>
+        </w:rPr>
+        <w:t>25 4.518</w:t>
+      </w:r>
+      <w:r>
+        <w:rPr>
+          <w:sz w:val="32"/>
+          <w:szCs w:val="32"/>
+          <w:lang w:val="en-US"/>
+        </w:rPr>
+        <w:t>;</w:t>
       </w:r>
     </w:p>
     <w:p>
@@ -972,6 +1547,181 @@
           <w:sz w:val="32"/>
           <w:szCs w:val="32"/>
         </w:rPr>
+        <w:t>Занулення Лінії;</w:t>
+      </w:r>
+    </w:p>
+    <w:p>
+      <w:pPr>
+        <w:pStyle w:val="a3"/>
+        <w:numPr>
+          <w:ilvl w:val="0"/>
+          <w:numId w:val="8"/>
+        </w:numPr>
+        <w:rPr>
+          <w:sz w:val="32"/>
+          <w:szCs w:val="32"/>
+        </w:rPr>
+      </w:pPr>
+      <w:r>
+        <w:rPr>
+          <w:sz w:val="32"/>
+          <w:szCs w:val="32"/>
+        </w:rPr>
+        <w:t>Текстура боксів;</w:t>
+      </w:r>
+    </w:p>
+    <w:p>
+      <w:pPr>
+        <w:pStyle w:val="a3"/>
+        <w:numPr>
+          <w:ilvl w:val="0"/>
+          <w:numId w:val="8"/>
+        </w:numPr>
+        <w:rPr>
+          <w:sz w:val="32"/>
+          <w:szCs w:val="32"/>
+        </w:rPr>
+      </w:pPr>
+      <w:r>
+        <w:rPr>
+          <w:sz w:val="32"/>
+          <w:szCs w:val="32"/>
+        </w:rPr>
+        <w:t>Текстура сцени;</w:t>
+      </w:r>
+    </w:p>
+    <w:p>
+      <w:pPr>
+        <w:pStyle w:val="a3"/>
+        <w:numPr>
+          <w:ilvl w:val="0"/>
+          <w:numId w:val="1"/>
+        </w:numPr>
+        <w:rPr>
+          <w:sz w:val="32"/>
+          <w:szCs w:val="32"/>
+        </w:rPr>
+      </w:pPr>
+      <w:r>
+        <w:rPr>
+          <w:sz w:val="32"/>
+          <w:szCs w:val="32"/>
+        </w:rPr>
+        <w:t>Персонаж</w:t>
+      </w:r>
+    </w:p>
+    <w:p>
+      <w:pPr>
+        <w:pStyle w:val="a3"/>
+        <w:numPr>
+          <w:ilvl w:val="0"/>
+          <w:numId w:val="2"/>
+        </w:numPr>
+        <w:rPr>
+          <w:sz w:val="32"/>
+          <w:szCs w:val="32"/>
+        </w:rPr>
+      </w:pPr>
+      <w:r>
+        <w:rPr>
+          <w:sz w:val="32"/>
+          <w:szCs w:val="32"/>
+        </w:rPr>
+        <w:t>Позиція по замовчуванню (анімовано);</w:t>
+      </w:r>
+    </w:p>
+    <w:p>
+      <w:pPr>
+        <w:pStyle w:val="a3"/>
+        <w:numPr>
+          <w:ilvl w:val="0"/>
+          <w:numId w:val="2"/>
+        </w:numPr>
+        <w:rPr>
+          <w:sz w:val="32"/>
+          <w:szCs w:val="32"/>
+        </w:rPr>
+      </w:pPr>
+      <w:r>
+        <w:rPr>
+          <w:sz w:val="32"/>
+          <w:szCs w:val="32"/>
+        </w:rPr>
+        <w:t>Рух в сторони</w:t>
+      </w:r>
+      <w:r>
+        <w:rPr>
+          <w:sz w:val="32"/>
+          <w:szCs w:val="32"/>
+        </w:rPr>
+        <w:t xml:space="preserve"> +</w:t>
+      </w:r>
+      <w:r>
+        <w:rPr>
+          <w:sz w:val="32"/>
+          <w:szCs w:val="32"/>
+        </w:rPr>
+        <w:t xml:space="preserve"> </w:t>
+      </w:r>
+      <w:r>
+        <w:rPr>
+          <w:sz w:val="32"/>
+          <w:szCs w:val="32"/>
+        </w:rPr>
+        <w:t xml:space="preserve">зсув куба </w:t>
+      </w:r>
+      <w:r>
+        <w:rPr>
+          <w:sz w:val="32"/>
+          <w:szCs w:val="32"/>
+        </w:rPr>
+        <w:t>(анімовано</w:t>
+      </w:r>
+      <w:r>
+        <w:rPr>
+          <w:sz w:val="32"/>
+          <w:szCs w:val="32"/>
+        </w:rPr>
+        <w:t>);</w:t>
+      </w:r>
+    </w:p>
+    <w:p>
+      <w:pPr>
+        <w:pStyle w:val="a3"/>
+        <w:numPr>
+          <w:ilvl w:val="0"/>
+          <w:numId w:val="2"/>
+        </w:numPr>
+        <w:rPr>
+          <w:sz w:val="32"/>
+          <w:szCs w:val="32"/>
+        </w:rPr>
+      </w:pPr>
+      <w:r>
+        <w:rPr>
+          <w:sz w:val="32"/>
+          <w:szCs w:val="32"/>
+        </w:rPr>
+        <w:t>Стрибок (анімовано);</w:t>
+      </w:r>
+    </w:p>
+    <w:p>
+      <w:pPr>
+        <w:pStyle w:val="a3"/>
+        <w:numPr>
+          <w:ilvl w:val="0"/>
+          <w:numId w:val="2"/>
+        </w:numPr>
+        <w:rPr>
+          <w:sz w:val="32"/>
+          <w:szCs w:val="32"/>
+        </w:rPr>
+      </w:pPr>
+      <w:r>
+        <w:rPr>
+          <w:sz w:val="32"/>
+          <w:szCs w:val="32"/>
+        </w:rPr>
         <w:t>Падіння куба на голову (зняття ХП, розбиття куба головою);</w:t>
       </w:r>
     </w:p>
@@ -1012,6 +1762,7 @@
           <w:sz w:val="32"/>
           <w:szCs w:val="32"/>
         </w:rPr>
+        <w:lastRenderedPageBreak/>
         <w:t>Текстури персонажу;</w:t>
       </w:r>
     </w:p>
@@ -2503,6 +3254,119 @@
       </w:pPr>
       <w:rPr>
         <w:rFonts w:hint="default"/>
+      </w:rPr>
+    </w:lvl>
+  </w:abstractNum>
+  <w:abstractNum w:abstractNumId="12" w15:restartNumberingAfterBreak="0">
+    <w:nsid w:val="79F170D1"/>
+    <w:multiLevelType w:val="hybridMultilevel"/>
+    <w:tmpl w:val="A5183C9E"/>
+    <w:lvl w:ilvl="0" w:tplc="0422000B">
+      <w:start w:val="1"/>
+      <w:numFmt w:val="bullet"/>
+      <w:lvlText w:val=""/>
+      <w:lvlJc w:val="left"/>
+      <w:pPr>
+        <w:ind w:left="1080" w:hanging="360"/>
+      </w:pPr>
+      <w:rPr>
+        <w:rFonts w:ascii="Wingdings" w:hAnsi="Wingdings" w:hint="default"/>
+      </w:rPr>
+    </w:lvl>
+    <w:lvl w:ilvl="1" w:tplc="04220003" w:tentative="1">
+      <w:start w:val="1"/>
+      <w:numFmt w:val="bullet"/>
+      <w:lvlText w:val="o"/>
+      <w:lvlJc w:val="left"/>
+      <w:pPr>
+        <w:ind w:left="1800" w:hanging="360"/>
+      </w:pPr>
+      <w:rPr>
+        <w:rFonts w:ascii="Courier New" w:hAnsi="Courier New" w:cs="Courier New" w:hint="default"/>
+      </w:rPr>
+    </w:lvl>
+    <w:lvl w:ilvl="2" w:tplc="04220005" w:tentative="1">
+      <w:start w:val="1"/>
+      <w:numFmt w:val="bullet"/>
+      <w:lvlText w:val=""/>
+      <w:lvlJc w:val="left"/>
+      <w:pPr>
+        <w:ind w:left="2520" w:hanging="360"/>
+      </w:pPr>
+      <w:rPr>
+        <w:rFonts w:ascii="Wingdings" w:hAnsi="Wingdings" w:hint="default"/>
+      </w:rPr>
+    </w:lvl>
+    <w:lvl w:ilvl="3" w:tplc="04220001" w:tentative="1">
+      <w:start w:val="1"/>
+      <w:numFmt w:val="bullet"/>
+      <w:lvlText w:val=""/>
+      <w:lvlJc w:val="left"/>
+      <w:pPr>
+        <w:ind w:left="3240" w:hanging="360"/>
+      </w:pPr>
+      <w:rPr>
+        <w:rFonts w:ascii="Symbol" w:hAnsi="Symbol" w:hint="default"/>
+      </w:rPr>
+    </w:lvl>
+    <w:lvl w:ilvl="4" w:tplc="04220003" w:tentative="1">
+      <w:start w:val="1"/>
+      <w:numFmt w:val="bullet"/>
+      <w:lvlText w:val="o"/>
+      <w:lvlJc w:val="left"/>
+      <w:pPr>
+        <w:ind w:left="3960" w:hanging="360"/>
+      </w:pPr>
+      <w:rPr>
+        <w:rFonts w:ascii="Courier New" w:hAnsi="Courier New" w:cs="Courier New" w:hint="default"/>
+      </w:rPr>
+    </w:lvl>
+    <w:lvl w:ilvl="5" w:tplc="04220005" w:tentative="1">
+      <w:start w:val="1"/>
+      <w:numFmt w:val="bullet"/>
+      <w:lvlText w:val=""/>
+      <w:lvlJc w:val="left"/>
+      <w:pPr>
+        <w:ind w:left="4680" w:hanging="360"/>
+      </w:pPr>
+      <w:rPr>
+        <w:rFonts w:ascii="Wingdings" w:hAnsi="Wingdings" w:hint="default"/>
+      </w:rPr>
+    </w:lvl>
+    <w:lvl w:ilvl="6" w:tplc="04220001" w:tentative="1">
+      <w:start w:val="1"/>
+      <w:numFmt w:val="bullet"/>
+      <w:lvlText w:val=""/>
+      <w:lvlJc w:val="left"/>
+      <w:pPr>
+        <w:ind w:left="5400" w:hanging="360"/>
+      </w:pPr>
+      <w:rPr>
+        <w:rFonts w:ascii="Symbol" w:hAnsi="Symbol" w:hint="default"/>
+      </w:rPr>
+    </w:lvl>
+    <w:lvl w:ilvl="7" w:tplc="04220003" w:tentative="1">
+      <w:start w:val="1"/>
+      <w:numFmt w:val="bullet"/>
+      <w:lvlText w:val="o"/>
+      <w:lvlJc w:val="left"/>
+      <w:pPr>
+        <w:ind w:left="6120" w:hanging="360"/>
+      </w:pPr>
+      <w:rPr>
+        <w:rFonts w:ascii="Courier New" w:hAnsi="Courier New" w:cs="Courier New" w:hint="default"/>
+      </w:rPr>
+    </w:lvl>
+    <w:lvl w:ilvl="8" w:tplc="04220005" w:tentative="1">
+      <w:start w:val="1"/>
+      <w:numFmt w:val="bullet"/>
+      <w:lvlText w:val=""/>
+      <w:lvlJc w:val="left"/>
+      <w:pPr>
+        <w:ind w:left="6840" w:hanging="360"/>
+      </w:pPr>
+      <w:rPr>
+        <w:rFonts w:ascii="Wingdings" w:hAnsi="Wingdings" w:hint="default"/>
       </w:rPr>
     </w:lvl>
   </w:abstractNum>
@@ -2541,6 +3405,9 @@
   </w:num>
   <w:num w:numId="12">
     <w:abstractNumId w:val="5"/>
+  </w:num>
+  <w:num w:numId="13">
+    <w:abstractNumId w:val="12"/>
   </w:num>
 </w:numbering>
 </file>

--- a/ТЗ Stack-Attack.docx
+++ b/ТЗ Stack-Attack.docx
@@ -784,750 +784,550 @@
         <w:pStyle w:val="a3"/>
         <w:numPr>
           <w:ilvl w:val="0"/>
-          <w:numId w:val="13"/>
-        </w:numPr>
-        <w:rPr>
-          <w:sz w:val="32"/>
-          <w:szCs w:val="32"/>
-          <w:lang w:val="en-US"/>
-        </w:rPr>
-      </w:pPr>
+          <w:numId w:val="14"/>
+        </w:numPr>
+        <w:rPr>
+          <w:sz w:val="32"/>
+          <w:szCs w:val="32"/>
+          <w:lang w:val="en-US"/>
+        </w:rPr>
+      </w:pPr>
+      <w:r>
+        <w:rPr>
+          <w:sz w:val="32"/>
+          <w:szCs w:val="32"/>
+          <w:lang w:val="en-US"/>
+        </w:rPr>
+        <w:t>1 -11.07</w:t>
+      </w:r>
+    </w:p>
+    <w:p>
+      <w:pPr>
+        <w:pStyle w:val="a3"/>
+        <w:numPr>
+          <w:ilvl w:val="0"/>
+          <w:numId w:val="14"/>
+        </w:numPr>
+        <w:rPr>
+          <w:sz w:val="32"/>
+          <w:szCs w:val="32"/>
+          <w:lang w:val="en-US"/>
+        </w:rPr>
+      </w:pPr>
+      <w:r>
+        <w:rPr>
+          <w:sz w:val="32"/>
+          <w:szCs w:val="32"/>
+          <w:lang w:val="en-US"/>
+        </w:rPr>
+        <w:t>2 -10.421</w:t>
+      </w:r>
+    </w:p>
+    <w:p>
+      <w:pPr>
+        <w:pStyle w:val="a3"/>
+        <w:numPr>
+          <w:ilvl w:val="0"/>
+          <w:numId w:val="14"/>
+        </w:numPr>
+        <w:rPr>
+          <w:sz w:val="32"/>
+          <w:szCs w:val="32"/>
+          <w:lang w:val="en-US"/>
+        </w:rPr>
+      </w:pPr>
+      <w:r>
+        <w:rPr>
+          <w:sz w:val="32"/>
+          <w:szCs w:val="32"/>
+          <w:lang w:val="en-US"/>
+        </w:rPr>
+        <w:t>3 -9.772</w:t>
+      </w:r>
+    </w:p>
+    <w:p>
+      <w:pPr>
+        <w:pStyle w:val="a3"/>
+        <w:numPr>
+          <w:ilvl w:val="0"/>
+          <w:numId w:val="14"/>
+        </w:numPr>
+        <w:rPr>
+          <w:sz w:val="32"/>
+          <w:szCs w:val="32"/>
+          <w:lang w:val="en-US"/>
+        </w:rPr>
+      </w:pPr>
+      <w:r>
+        <w:rPr>
+          <w:sz w:val="32"/>
+          <w:szCs w:val="32"/>
+          <w:lang w:val="en-US"/>
+        </w:rPr>
+        <w:t>4 -9.123</w:t>
+      </w:r>
+    </w:p>
+    <w:p>
+      <w:pPr>
+        <w:pStyle w:val="a3"/>
+        <w:numPr>
+          <w:ilvl w:val="0"/>
+          <w:numId w:val="14"/>
+        </w:numPr>
+        <w:rPr>
+          <w:sz w:val="32"/>
+          <w:szCs w:val="32"/>
+          <w:lang w:val="en-US"/>
+        </w:rPr>
+      </w:pPr>
+      <w:r>
+        <w:rPr>
+          <w:sz w:val="32"/>
+          <w:szCs w:val="32"/>
+          <w:lang w:val="en-US"/>
+        </w:rPr>
+        <w:t>5 -8.474</w:t>
+      </w:r>
       <w:bookmarkStart w:id="0" w:name="_GoBack"/>
       <w:bookmarkEnd w:id="0"/>
-      <w:r>
-        <w:rPr>
-          <w:sz w:val="32"/>
-          <w:szCs w:val="32"/>
-          <w:lang w:val="en-US"/>
-        </w:rPr>
-        <w:t>1 -10.986</w:t>
-      </w:r>
-      <w:r>
-        <w:rPr>
-          <w:sz w:val="32"/>
-          <w:szCs w:val="32"/>
-          <w:lang w:val="en-US"/>
-        </w:rPr>
-        <w:t>;</w:t>
-      </w:r>
-    </w:p>
-    <w:p>
-      <w:pPr>
-        <w:pStyle w:val="a3"/>
-        <w:numPr>
-          <w:ilvl w:val="0"/>
-          <w:numId w:val="13"/>
-        </w:numPr>
-        <w:rPr>
-          <w:sz w:val="32"/>
-          <w:szCs w:val="32"/>
-          <w:lang w:val="en-US"/>
-        </w:rPr>
-      </w:pPr>
-      <w:r>
-        <w:rPr>
-          <w:sz w:val="32"/>
-          <w:szCs w:val="32"/>
-          <w:lang w:val="en-US"/>
-        </w:rPr>
-        <w:t>2 -10.34</w:t>
-      </w:r>
-      <w:r>
-        <w:rPr>
-          <w:sz w:val="32"/>
-          <w:szCs w:val="32"/>
-          <w:lang w:val="en-US"/>
-        </w:rPr>
-        <w:t>;</w:t>
-      </w:r>
-    </w:p>
-    <w:p>
-      <w:pPr>
-        <w:pStyle w:val="a3"/>
-        <w:numPr>
-          <w:ilvl w:val="0"/>
-          <w:numId w:val="13"/>
-        </w:numPr>
-        <w:rPr>
-          <w:sz w:val="32"/>
-          <w:szCs w:val="32"/>
-          <w:lang w:val="en-US"/>
-        </w:rPr>
-      </w:pPr>
-      <w:r>
-        <w:rPr>
-          <w:sz w:val="32"/>
-          <w:szCs w:val="32"/>
-          <w:lang w:val="en-US"/>
-        </w:rPr>
-        <w:t>3 -9.694</w:t>
-      </w:r>
-      <w:r>
-        <w:rPr>
-          <w:sz w:val="32"/>
-          <w:szCs w:val="32"/>
-          <w:lang w:val="en-US"/>
-        </w:rPr>
-        <w:t>;</w:t>
-      </w:r>
-    </w:p>
-    <w:p>
-      <w:pPr>
-        <w:pStyle w:val="a3"/>
-        <w:numPr>
-          <w:ilvl w:val="0"/>
-          <w:numId w:val="13"/>
-        </w:numPr>
-        <w:rPr>
-          <w:sz w:val="32"/>
-          <w:szCs w:val="32"/>
-          <w:lang w:val="en-US"/>
-        </w:rPr>
-      </w:pPr>
-      <w:r>
-        <w:rPr>
-          <w:sz w:val="32"/>
-          <w:szCs w:val="32"/>
-          <w:lang w:val="en-US"/>
-        </w:rPr>
-        <w:t>4 -9.048</w:t>
-      </w:r>
-      <w:r>
-        <w:rPr>
-          <w:sz w:val="32"/>
-          <w:szCs w:val="32"/>
-          <w:lang w:val="en-US"/>
-        </w:rPr>
-        <w:t>;</w:t>
-      </w:r>
-    </w:p>
-    <w:p>
-      <w:pPr>
-        <w:pStyle w:val="a3"/>
-        <w:numPr>
-          <w:ilvl w:val="0"/>
-          <w:numId w:val="13"/>
-        </w:numPr>
-        <w:rPr>
-          <w:sz w:val="32"/>
-          <w:szCs w:val="32"/>
-          <w:lang w:val="en-US"/>
-        </w:rPr>
-      </w:pPr>
-      <w:r>
-        <w:rPr>
-          <w:sz w:val="32"/>
-          <w:szCs w:val="32"/>
-          <w:lang w:val="en-US"/>
-        </w:rPr>
-        <w:t>5 -8.402</w:t>
-      </w:r>
-      <w:r>
-        <w:rPr>
-          <w:sz w:val="32"/>
-          <w:szCs w:val="32"/>
-          <w:lang w:val="en-US"/>
-        </w:rPr>
-        <w:t>;</w:t>
-      </w:r>
-    </w:p>
-    <w:p>
-      <w:pPr>
-        <w:pStyle w:val="a3"/>
-        <w:numPr>
-          <w:ilvl w:val="0"/>
-          <w:numId w:val="13"/>
-        </w:numPr>
-        <w:rPr>
-          <w:sz w:val="32"/>
-          <w:szCs w:val="32"/>
-          <w:lang w:val="en-US"/>
-        </w:rPr>
-      </w:pPr>
-      <w:r>
-        <w:rPr>
-          <w:sz w:val="32"/>
-          <w:szCs w:val="32"/>
-          <w:lang w:val="en-US"/>
-        </w:rPr>
-        <w:t>6 -7.756</w:t>
-      </w:r>
-      <w:r>
-        <w:rPr>
-          <w:sz w:val="32"/>
-          <w:szCs w:val="32"/>
-          <w:lang w:val="en-US"/>
-        </w:rPr>
-        <w:t>;</w:t>
-      </w:r>
-    </w:p>
-    <w:p>
-      <w:pPr>
-        <w:pStyle w:val="a3"/>
-        <w:numPr>
-          <w:ilvl w:val="0"/>
-          <w:numId w:val="13"/>
-        </w:numPr>
-        <w:rPr>
-          <w:sz w:val="32"/>
-          <w:szCs w:val="32"/>
-          <w:lang w:val="en-US"/>
-        </w:rPr>
-      </w:pPr>
-      <w:r>
-        <w:rPr>
-          <w:sz w:val="32"/>
-          <w:szCs w:val="32"/>
-          <w:lang w:val="en-US"/>
-        </w:rPr>
-        <w:t>7 -7.11</w:t>
-      </w:r>
-      <w:r>
-        <w:rPr>
-          <w:sz w:val="32"/>
-          <w:szCs w:val="32"/>
-          <w:lang w:val="en-US"/>
-        </w:rPr>
-        <w:t>;</w:t>
-      </w:r>
-    </w:p>
-    <w:p>
-      <w:pPr>
-        <w:pStyle w:val="a3"/>
-        <w:numPr>
-          <w:ilvl w:val="0"/>
-          <w:numId w:val="13"/>
-        </w:numPr>
-        <w:rPr>
-          <w:sz w:val="32"/>
-          <w:szCs w:val="32"/>
-          <w:lang w:val="en-US"/>
-        </w:rPr>
-      </w:pPr>
-      <w:r>
-        <w:rPr>
-          <w:sz w:val="32"/>
-          <w:szCs w:val="32"/>
-          <w:lang w:val="en-US"/>
-        </w:rPr>
-        <w:t>8 -6.464</w:t>
-      </w:r>
-      <w:r>
-        <w:rPr>
-          <w:sz w:val="32"/>
-          <w:szCs w:val="32"/>
-          <w:lang w:val="en-US"/>
-        </w:rPr>
-        <w:t>;</w:t>
-      </w:r>
-    </w:p>
-    <w:p>
-      <w:pPr>
-        <w:pStyle w:val="a3"/>
-        <w:numPr>
-          <w:ilvl w:val="0"/>
-          <w:numId w:val="13"/>
-        </w:numPr>
-        <w:rPr>
-          <w:sz w:val="32"/>
-          <w:szCs w:val="32"/>
-          <w:lang w:val="en-US"/>
-        </w:rPr>
-      </w:pPr>
-      <w:r>
-        <w:rPr>
-          <w:sz w:val="32"/>
-          <w:szCs w:val="32"/>
-          <w:lang w:val="en-US"/>
-        </w:rPr>
-        <w:t>9 -5.818</w:t>
-      </w:r>
-      <w:r>
-        <w:rPr>
-          <w:sz w:val="32"/>
-          <w:szCs w:val="32"/>
-          <w:lang w:val="en-US"/>
-        </w:rPr>
-        <w:t>;</w:t>
-      </w:r>
-    </w:p>
-    <w:p>
-      <w:pPr>
-        <w:pStyle w:val="a3"/>
-        <w:numPr>
-          <w:ilvl w:val="0"/>
-          <w:numId w:val="13"/>
-        </w:numPr>
-        <w:rPr>
-          <w:sz w:val="32"/>
-          <w:szCs w:val="32"/>
-          <w:lang w:val="en-US"/>
-        </w:rPr>
-      </w:pPr>
-      <w:r>
-        <w:rPr>
-          <w:sz w:val="32"/>
-          <w:szCs w:val="32"/>
-          <w:lang w:val="en-US"/>
-        </w:rPr>
-        <w:t>10 -5.172</w:t>
-      </w:r>
-      <w:r>
-        <w:rPr>
-          <w:sz w:val="32"/>
-          <w:szCs w:val="32"/>
-          <w:lang w:val="en-US"/>
-        </w:rPr>
-        <w:t>;</w:t>
-      </w:r>
-    </w:p>
-    <w:p>
-      <w:pPr>
-        <w:pStyle w:val="a3"/>
-        <w:numPr>
-          <w:ilvl w:val="0"/>
-          <w:numId w:val="13"/>
-        </w:numPr>
-        <w:rPr>
-          <w:sz w:val="32"/>
-          <w:szCs w:val="32"/>
-          <w:lang w:val="en-US"/>
-        </w:rPr>
-      </w:pPr>
-      <w:r>
-        <w:rPr>
-          <w:sz w:val="32"/>
-          <w:szCs w:val="32"/>
-          <w:lang w:val="en-US"/>
-        </w:rPr>
-        <w:t>11 -4.526</w:t>
-      </w:r>
-      <w:r>
-        <w:rPr>
-          <w:sz w:val="32"/>
-          <w:szCs w:val="32"/>
-          <w:lang w:val="en-US"/>
-        </w:rPr>
-        <w:t>;</w:t>
-      </w:r>
-    </w:p>
-    <w:p>
-      <w:pPr>
-        <w:pStyle w:val="a3"/>
-        <w:numPr>
-          <w:ilvl w:val="0"/>
-          <w:numId w:val="13"/>
-        </w:numPr>
-        <w:rPr>
-          <w:sz w:val="32"/>
-          <w:szCs w:val="32"/>
-          <w:lang w:val="en-US"/>
-        </w:rPr>
-      </w:pPr>
-      <w:r>
-        <w:rPr>
-          <w:sz w:val="32"/>
-          <w:szCs w:val="32"/>
-          <w:lang w:val="en-US"/>
-        </w:rPr>
-        <w:t>12 -3.88</w:t>
-      </w:r>
-      <w:r>
-        <w:rPr>
-          <w:sz w:val="32"/>
-          <w:szCs w:val="32"/>
-          <w:lang w:val="en-US"/>
-        </w:rPr>
-        <w:t>;</w:t>
-      </w:r>
-    </w:p>
-    <w:p>
-      <w:pPr>
-        <w:pStyle w:val="a3"/>
-        <w:numPr>
-          <w:ilvl w:val="0"/>
-          <w:numId w:val="13"/>
-        </w:numPr>
-        <w:rPr>
-          <w:sz w:val="32"/>
-          <w:szCs w:val="32"/>
-          <w:lang w:val="en-US"/>
-        </w:rPr>
-      </w:pPr>
-      <w:r>
-        <w:rPr>
-          <w:sz w:val="32"/>
-          <w:szCs w:val="32"/>
-          <w:lang w:val="en-US"/>
-        </w:rPr>
-        <w:t>13 -3.234</w:t>
-      </w:r>
-      <w:r>
-        <w:rPr>
-          <w:sz w:val="32"/>
-          <w:szCs w:val="32"/>
-          <w:lang w:val="en-US"/>
-        </w:rPr>
-        <w:t>;</w:t>
-      </w:r>
-    </w:p>
-    <w:p>
-      <w:pPr>
-        <w:pStyle w:val="a3"/>
-        <w:numPr>
-          <w:ilvl w:val="0"/>
-          <w:numId w:val="13"/>
-        </w:numPr>
-        <w:rPr>
-          <w:sz w:val="32"/>
-          <w:szCs w:val="32"/>
-          <w:lang w:val="en-US"/>
-        </w:rPr>
-      </w:pPr>
-      <w:r>
-        <w:rPr>
-          <w:sz w:val="32"/>
-          <w:szCs w:val="32"/>
-          <w:lang w:val="en-US"/>
-        </w:rPr>
-        <w:t>14 -2.588</w:t>
-      </w:r>
-      <w:r>
-        <w:rPr>
-          <w:sz w:val="32"/>
-          <w:szCs w:val="32"/>
-          <w:lang w:val="en-US"/>
-        </w:rPr>
-        <w:t>;</w:t>
-      </w:r>
-    </w:p>
-    <w:p>
-      <w:pPr>
-        <w:pStyle w:val="a3"/>
-        <w:numPr>
-          <w:ilvl w:val="0"/>
-          <w:numId w:val="13"/>
-        </w:numPr>
-        <w:rPr>
-          <w:sz w:val="32"/>
-          <w:szCs w:val="32"/>
-          <w:lang w:val="en-US"/>
-        </w:rPr>
-      </w:pPr>
-      <w:r>
-        <w:rPr>
-          <w:sz w:val="32"/>
-          <w:szCs w:val="32"/>
-          <w:lang w:val="en-US"/>
-        </w:rPr>
-        <w:t>15 -1.942</w:t>
-      </w:r>
-      <w:r>
-        <w:rPr>
-          <w:sz w:val="32"/>
-          <w:szCs w:val="32"/>
-          <w:lang w:val="en-US"/>
-        </w:rPr>
-        <w:t>;</w:t>
-      </w:r>
-    </w:p>
-    <w:p>
-      <w:pPr>
-        <w:pStyle w:val="a3"/>
-        <w:numPr>
-          <w:ilvl w:val="0"/>
-          <w:numId w:val="13"/>
-        </w:numPr>
-        <w:rPr>
-          <w:sz w:val="32"/>
-          <w:szCs w:val="32"/>
-          <w:lang w:val="en-US"/>
-        </w:rPr>
-      </w:pPr>
-      <w:r>
-        <w:rPr>
-          <w:sz w:val="32"/>
-          <w:szCs w:val="32"/>
-          <w:lang w:val="en-US"/>
-        </w:rPr>
-        <w:t>16 -1.296</w:t>
-      </w:r>
-      <w:r>
-        <w:rPr>
-          <w:sz w:val="32"/>
-          <w:szCs w:val="32"/>
-          <w:lang w:val="en-US"/>
-        </w:rPr>
-        <w:t>;</w:t>
-      </w:r>
-    </w:p>
-    <w:p>
-      <w:pPr>
-        <w:pStyle w:val="a3"/>
-        <w:numPr>
-          <w:ilvl w:val="0"/>
-          <w:numId w:val="13"/>
-        </w:numPr>
-        <w:rPr>
-          <w:sz w:val="32"/>
-          <w:szCs w:val="32"/>
-          <w:lang w:val="en-US"/>
-        </w:rPr>
-      </w:pPr>
-      <w:r>
-        <w:rPr>
-          <w:sz w:val="32"/>
-          <w:szCs w:val="32"/>
-          <w:lang w:val="en-US"/>
-        </w:rPr>
-        <w:t>17 -0.65</w:t>
-      </w:r>
-      <w:r>
-        <w:rPr>
-          <w:sz w:val="32"/>
-          <w:szCs w:val="32"/>
-          <w:lang w:val="en-US"/>
-        </w:rPr>
-        <w:t>;</w:t>
-      </w:r>
-    </w:p>
-    <w:p>
-      <w:pPr>
-        <w:pStyle w:val="a3"/>
-        <w:numPr>
-          <w:ilvl w:val="0"/>
-          <w:numId w:val="13"/>
-        </w:numPr>
-        <w:rPr>
-          <w:sz w:val="32"/>
-          <w:szCs w:val="32"/>
-          <w:lang w:val="en-US"/>
-        </w:rPr>
-      </w:pPr>
-      <w:r>
-        <w:rPr>
-          <w:sz w:val="32"/>
-          <w:szCs w:val="32"/>
-          <w:lang w:val="en-US"/>
-        </w:rPr>
-        <w:t>18 -0.004</w:t>
-      </w:r>
-      <w:r>
-        <w:rPr>
-          <w:sz w:val="32"/>
-          <w:szCs w:val="32"/>
-          <w:lang w:val="en-US"/>
-        </w:rPr>
-        <w:t>;</w:t>
-      </w:r>
-    </w:p>
-    <w:p>
-      <w:pPr>
-        <w:pStyle w:val="a3"/>
-        <w:numPr>
-          <w:ilvl w:val="0"/>
-          <w:numId w:val="13"/>
-        </w:numPr>
-        <w:rPr>
-          <w:sz w:val="32"/>
-          <w:szCs w:val="32"/>
-          <w:lang w:val="en-US"/>
-        </w:rPr>
-      </w:pPr>
-      <w:r>
-        <w:rPr>
-          <w:sz w:val="32"/>
-          <w:szCs w:val="32"/>
-          <w:lang w:val="en-US"/>
-        </w:rPr>
-        <w:t>19 0.642</w:t>
-      </w:r>
-      <w:r>
-        <w:rPr>
-          <w:sz w:val="32"/>
-          <w:szCs w:val="32"/>
-          <w:lang w:val="en-US"/>
-        </w:rPr>
-        <w:t>;</w:t>
-      </w:r>
-    </w:p>
-    <w:p>
-      <w:pPr>
-        <w:pStyle w:val="a3"/>
-        <w:numPr>
-          <w:ilvl w:val="0"/>
-          <w:numId w:val="13"/>
-        </w:numPr>
-        <w:rPr>
-          <w:sz w:val="32"/>
-          <w:szCs w:val="32"/>
-          <w:lang w:val="en-US"/>
-        </w:rPr>
-      </w:pPr>
-      <w:r>
-        <w:rPr>
-          <w:sz w:val="32"/>
-          <w:szCs w:val="32"/>
-          <w:lang w:val="en-US"/>
-        </w:rPr>
-        <w:t>20 1.288</w:t>
-      </w:r>
-      <w:r>
-        <w:rPr>
-          <w:sz w:val="32"/>
-          <w:szCs w:val="32"/>
-          <w:lang w:val="en-US"/>
-        </w:rPr>
-        <w:t>;</w:t>
-      </w:r>
-    </w:p>
-    <w:p>
-      <w:pPr>
-        <w:pStyle w:val="a3"/>
-        <w:numPr>
-          <w:ilvl w:val="0"/>
-          <w:numId w:val="13"/>
-        </w:numPr>
-        <w:rPr>
-          <w:sz w:val="32"/>
-          <w:szCs w:val="32"/>
-          <w:lang w:val="en-US"/>
-        </w:rPr>
-      </w:pPr>
-      <w:r>
-        <w:rPr>
-          <w:sz w:val="32"/>
-          <w:szCs w:val="32"/>
-          <w:lang w:val="en-US"/>
-        </w:rPr>
-        <w:t>21 1.934</w:t>
-      </w:r>
-      <w:r>
-        <w:rPr>
-          <w:sz w:val="32"/>
-          <w:szCs w:val="32"/>
-          <w:lang w:val="en-US"/>
-        </w:rPr>
-        <w:t>;</w:t>
-      </w:r>
-    </w:p>
-    <w:p>
-      <w:pPr>
-        <w:pStyle w:val="a3"/>
-        <w:numPr>
-          <w:ilvl w:val="0"/>
-          <w:numId w:val="13"/>
-        </w:numPr>
-        <w:rPr>
-          <w:sz w:val="32"/>
-          <w:szCs w:val="32"/>
-          <w:lang w:val="en-US"/>
-        </w:rPr>
-      </w:pPr>
-      <w:r>
-        <w:rPr>
-          <w:sz w:val="32"/>
-          <w:szCs w:val="32"/>
-          <w:lang w:val="en-US"/>
-        </w:rPr>
-        <w:t>22 2.58</w:t>
-      </w:r>
-      <w:r>
-        <w:rPr>
-          <w:sz w:val="32"/>
-          <w:szCs w:val="32"/>
-          <w:lang w:val="en-US"/>
-        </w:rPr>
-        <w:t>;</w:t>
-      </w:r>
-    </w:p>
-    <w:p>
-      <w:pPr>
-        <w:pStyle w:val="a3"/>
-        <w:numPr>
-          <w:ilvl w:val="0"/>
-          <w:numId w:val="13"/>
-        </w:numPr>
-        <w:rPr>
-          <w:sz w:val="32"/>
-          <w:szCs w:val="32"/>
-          <w:lang w:val="en-US"/>
-        </w:rPr>
-      </w:pPr>
-      <w:r>
-        <w:rPr>
-          <w:sz w:val="32"/>
-          <w:szCs w:val="32"/>
-          <w:lang w:val="en-US"/>
-        </w:rPr>
-        <w:t>23 3.226</w:t>
-      </w:r>
-      <w:r>
-        <w:rPr>
-          <w:sz w:val="32"/>
-          <w:szCs w:val="32"/>
-          <w:lang w:val="en-US"/>
-        </w:rPr>
-        <w:t>;</w:t>
-      </w:r>
-    </w:p>
-    <w:p>
-      <w:pPr>
-        <w:pStyle w:val="a3"/>
-        <w:numPr>
-          <w:ilvl w:val="0"/>
-          <w:numId w:val="13"/>
-        </w:numPr>
-        <w:rPr>
-          <w:sz w:val="32"/>
-          <w:szCs w:val="32"/>
-          <w:lang w:val="en-US"/>
-        </w:rPr>
-      </w:pPr>
-      <w:r>
-        <w:rPr>
-          <w:sz w:val="32"/>
-          <w:szCs w:val="32"/>
-          <w:lang w:val="en-US"/>
-        </w:rPr>
-        <w:t>24 3.872</w:t>
-      </w:r>
-      <w:r>
-        <w:rPr>
-          <w:sz w:val="32"/>
-          <w:szCs w:val="32"/>
-          <w:lang w:val="en-US"/>
-        </w:rPr>
-        <w:t>;</w:t>
-      </w:r>
-    </w:p>
-    <w:p>
-      <w:pPr>
-        <w:pStyle w:val="a3"/>
-        <w:numPr>
-          <w:ilvl w:val="0"/>
-          <w:numId w:val="13"/>
-        </w:numPr>
-        <w:rPr>
-          <w:sz w:val="32"/>
-          <w:szCs w:val="32"/>
-        </w:rPr>
-      </w:pPr>
-      <w:r>
-        <w:rPr>
-          <w:sz w:val="32"/>
-          <w:szCs w:val="32"/>
-          <w:lang w:val="en-US"/>
-        </w:rPr>
-        <w:t>25 4.518</w:t>
-      </w:r>
-      <w:r>
-        <w:rPr>
-          <w:sz w:val="32"/>
-          <w:szCs w:val="32"/>
-          <w:lang w:val="en-US"/>
-        </w:rPr>
-        <w:t>;</w:t>
+    </w:p>
+    <w:p>
+      <w:pPr>
+        <w:pStyle w:val="a3"/>
+        <w:numPr>
+          <w:ilvl w:val="0"/>
+          <w:numId w:val="14"/>
+        </w:numPr>
+        <w:rPr>
+          <w:sz w:val="32"/>
+          <w:szCs w:val="32"/>
+          <w:lang w:val="en-US"/>
+        </w:rPr>
+      </w:pPr>
+      <w:r>
+        <w:rPr>
+          <w:sz w:val="32"/>
+          <w:szCs w:val="32"/>
+          <w:lang w:val="en-US"/>
+        </w:rPr>
+        <w:t>6 -7.825</w:t>
+      </w:r>
+    </w:p>
+    <w:p>
+      <w:pPr>
+        <w:pStyle w:val="a3"/>
+        <w:numPr>
+          <w:ilvl w:val="0"/>
+          <w:numId w:val="14"/>
+        </w:numPr>
+        <w:rPr>
+          <w:sz w:val="32"/>
+          <w:szCs w:val="32"/>
+          <w:lang w:val="en-US"/>
+        </w:rPr>
+      </w:pPr>
+      <w:r>
+        <w:rPr>
+          <w:sz w:val="32"/>
+          <w:szCs w:val="32"/>
+          <w:lang w:val="en-US"/>
+        </w:rPr>
+        <w:t>7 -7.176</w:t>
+      </w:r>
+    </w:p>
+    <w:p>
+      <w:pPr>
+        <w:pStyle w:val="a3"/>
+        <w:numPr>
+          <w:ilvl w:val="0"/>
+          <w:numId w:val="14"/>
+        </w:numPr>
+        <w:rPr>
+          <w:sz w:val="32"/>
+          <w:szCs w:val="32"/>
+          <w:lang w:val="en-US"/>
+        </w:rPr>
+      </w:pPr>
+      <w:r>
+        <w:rPr>
+          <w:sz w:val="32"/>
+          <w:szCs w:val="32"/>
+          <w:lang w:val="en-US"/>
+        </w:rPr>
+        <w:t>8 -6.527</w:t>
+      </w:r>
+    </w:p>
+    <w:p>
+      <w:pPr>
+        <w:pStyle w:val="a3"/>
+        <w:numPr>
+          <w:ilvl w:val="0"/>
+          <w:numId w:val="14"/>
+        </w:numPr>
+        <w:rPr>
+          <w:sz w:val="32"/>
+          <w:szCs w:val="32"/>
+          <w:lang w:val="en-US"/>
+        </w:rPr>
+      </w:pPr>
+      <w:r>
+        <w:rPr>
+          <w:sz w:val="32"/>
+          <w:szCs w:val="32"/>
+          <w:lang w:val="en-US"/>
+        </w:rPr>
+        <w:t>9 -5.878</w:t>
+      </w:r>
+    </w:p>
+    <w:p>
+      <w:pPr>
+        <w:pStyle w:val="a3"/>
+        <w:numPr>
+          <w:ilvl w:val="0"/>
+          <w:numId w:val="14"/>
+        </w:numPr>
+        <w:rPr>
+          <w:sz w:val="32"/>
+          <w:szCs w:val="32"/>
+          <w:lang w:val="en-US"/>
+        </w:rPr>
+      </w:pPr>
+      <w:r>
+        <w:rPr>
+          <w:sz w:val="32"/>
+          <w:szCs w:val="32"/>
+          <w:lang w:val="en-US"/>
+        </w:rPr>
+        <w:t>10 -5.229</w:t>
+      </w:r>
+    </w:p>
+    <w:p>
+      <w:pPr>
+        <w:pStyle w:val="a3"/>
+        <w:numPr>
+          <w:ilvl w:val="0"/>
+          <w:numId w:val="14"/>
+        </w:numPr>
+        <w:rPr>
+          <w:sz w:val="32"/>
+          <w:szCs w:val="32"/>
+          <w:lang w:val="en-US"/>
+        </w:rPr>
+      </w:pPr>
+      <w:r>
+        <w:rPr>
+          <w:sz w:val="32"/>
+          <w:szCs w:val="32"/>
+          <w:lang w:val="en-US"/>
+        </w:rPr>
+        <w:t>11 -4.58</w:t>
+      </w:r>
+    </w:p>
+    <w:p>
+      <w:pPr>
+        <w:pStyle w:val="a3"/>
+        <w:numPr>
+          <w:ilvl w:val="0"/>
+          <w:numId w:val="14"/>
+        </w:numPr>
+        <w:rPr>
+          <w:sz w:val="32"/>
+          <w:szCs w:val="32"/>
+          <w:lang w:val="en-US"/>
+        </w:rPr>
+      </w:pPr>
+      <w:r>
+        <w:rPr>
+          <w:sz w:val="32"/>
+          <w:szCs w:val="32"/>
+          <w:lang w:val="en-US"/>
+        </w:rPr>
+        <w:t>12 -3.931</w:t>
+      </w:r>
+    </w:p>
+    <w:p>
+      <w:pPr>
+        <w:pStyle w:val="a3"/>
+        <w:numPr>
+          <w:ilvl w:val="0"/>
+          <w:numId w:val="14"/>
+        </w:numPr>
+        <w:rPr>
+          <w:sz w:val="32"/>
+          <w:szCs w:val="32"/>
+          <w:lang w:val="en-US"/>
+        </w:rPr>
+      </w:pPr>
+      <w:r>
+        <w:rPr>
+          <w:sz w:val="32"/>
+          <w:szCs w:val="32"/>
+          <w:lang w:val="en-US"/>
+        </w:rPr>
+        <w:t>13 -3.282</w:t>
+      </w:r>
+    </w:p>
+    <w:p>
+      <w:pPr>
+        <w:pStyle w:val="a3"/>
+        <w:numPr>
+          <w:ilvl w:val="0"/>
+          <w:numId w:val="14"/>
+        </w:numPr>
+        <w:rPr>
+          <w:sz w:val="32"/>
+          <w:szCs w:val="32"/>
+          <w:lang w:val="en-US"/>
+        </w:rPr>
+      </w:pPr>
+      <w:r>
+        <w:rPr>
+          <w:sz w:val="32"/>
+          <w:szCs w:val="32"/>
+          <w:lang w:val="en-US"/>
+        </w:rPr>
+        <w:t>14 -2.633</w:t>
+      </w:r>
+    </w:p>
+    <w:p>
+      <w:pPr>
+        <w:pStyle w:val="a3"/>
+        <w:numPr>
+          <w:ilvl w:val="0"/>
+          <w:numId w:val="14"/>
+        </w:numPr>
+        <w:rPr>
+          <w:sz w:val="32"/>
+          <w:szCs w:val="32"/>
+          <w:lang w:val="en-US"/>
+        </w:rPr>
+      </w:pPr>
+      <w:r>
+        <w:rPr>
+          <w:sz w:val="32"/>
+          <w:szCs w:val="32"/>
+          <w:lang w:val="en-US"/>
+        </w:rPr>
+        <w:t>15 -1.984</w:t>
+      </w:r>
+    </w:p>
+    <w:p>
+      <w:pPr>
+        <w:pStyle w:val="a3"/>
+        <w:numPr>
+          <w:ilvl w:val="0"/>
+          <w:numId w:val="14"/>
+        </w:numPr>
+        <w:rPr>
+          <w:sz w:val="32"/>
+          <w:szCs w:val="32"/>
+          <w:lang w:val="en-US"/>
+        </w:rPr>
+      </w:pPr>
+      <w:r>
+        <w:rPr>
+          <w:sz w:val="32"/>
+          <w:szCs w:val="32"/>
+          <w:lang w:val="en-US"/>
+        </w:rPr>
+        <w:t>16 -1.335</w:t>
+      </w:r>
+    </w:p>
+    <w:p>
+      <w:pPr>
+        <w:pStyle w:val="a3"/>
+        <w:numPr>
+          <w:ilvl w:val="0"/>
+          <w:numId w:val="14"/>
+        </w:numPr>
+        <w:rPr>
+          <w:sz w:val="32"/>
+          <w:szCs w:val="32"/>
+          <w:lang w:val="en-US"/>
+        </w:rPr>
+      </w:pPr>
+      <w:r>
+        <w:rPr>
+          <w:sz w:val="32"/>
+          <w:szCs w:val="32"/>
+          <w:lang w:val="en-US"/>
+        </w:rPr>
+        <w:t>17 -0.686</w:t>
+      </w:r>
+    </w:p>
+    <w:p>
+      <w:pPr>
+        <w:pStyle w:val="a3"/>
+        <w:numPr>
+          <w:ilvl w:val="0"/>
+          <w:numId w:val="14"/>
+        </w:numPr>
+        <w:rPr>
+          <w:sz w:val="32"/>
+          <w:szCs w:val="32"/>
+          <w:lang w:val="en-US"/>
+        </w:rPr>
+      </w:pPr>
+      <w:r>
+        <w:rPr>
+          <w:sz w:val="32"/>
+          <w:szCs w:val="32"/>
+          <w:lang w:val="en-US"/>
+        </w:rPr>
+        <w:t>18 -0.037</w:t>
+      </w:r>
+    </w:p>
+    <w:p>
+      <w:pPr>
+        <w:pStyle w:val="a3"/>
+        <w:numPr>
+          <w:ilvl w:val="0"/>
+          <w:numId w:val="14"/>
+        </w:numPr>
+        <w:rPr>
+          <w:sz w:val="32"/>
+          <w:szCs w:val="32"/>
+          <w:lang w:val="en-US"/>
+        </w:rPr>
+      </w:pPr>
+      <w:r>
+        <w:rPr>
+          <w:sz w:val="32"/>
+          <w:szCs w:val="32"/>
+          <w:lang w:val="en-US"/>
+        </w:rPr>
+        <w:t>19 0.612</w:t>
+      </w:r>
+    </w:p>
+    <w:p>
+      <w:pPr>
+        <w:pStyle w:val="a3"/>
+        <w:numPr>
+          <w:ilvl w:val="0"/>
+          <w:numId w:val="14"/>
+        </w:numPr>
+        <w:rPr>
+          <w:sz w:val="32"/>
+          <w:szCs w:val="32"/>
+          <w:lang w:val="en-US"/>
+        </w:rPr>
+      </w:pPr>
+      <w:r>
+        <w:rPr>
+          <w:sz w:val="32"/>
+          <w:szCs w:val="32"/>
+          <w:lang w:val="en-US"/>
+        </w:rPr>
+        <w:t>20 1.261</w:t>
+      </w:r>
+    </w:p>
+    <w:p>
+      <w:pPr>
+        <w:pStyle w:val="a3"/>
+        <w:numPr>
+          <w:ilvl w:val="0"/>
+          <w:numId w:val="14"/>
+        </w:numPr>
+        <w:rPr>
+          <w:sz w:val="32"/>
+          <w:szCs w:val="32"/>
+          <w:lang w:val="en-US"/>
+        </w:rPr>
+      </w:pPr>
+      <w:r>
+        <w:rPr>
+          <w:sz w:val="32"/>
+          <w:szCs w:val="32"/>
+          <w:lang w:val="en-US"/>
+        </w:rPr>
+        <w:t>21 1.91</w:t>
+      </w:r>
+    </w:p>
+    <w:p>
+      <w:pPr>
+        <w:pStyle w:val="a3"/>
+        <w:numPr>
+          <w:ilvl w:val="0"/>
+          <w:numId w:val="14"/>
+        </w:numPr>
+        <w:rPr>
+          <w:sz w:val="32"/>
+          <w:szCs w:val="32"/>
+          <w:lang w:val="en-US"/>
+        </w:rPr>
+      </w:pPr>
+      <w:r>
+        <w:rPr>
+          <w:sz w:val="32"/>
+          <w:szCs w:val="32"/>
+          <w:lang w:val="en-US"/>
+        </w:rPr>
+        <w:t>22 2.559</w:t>
+      </w:r>
+    </w:p>
+    <w:p>
+      <w:pPr>
+        <w:pStyle w:val="a3"/>
+        <w:numPr>
+          <w:ilvl w:val="0"/>
+          <w:numId w:val="14"/>
+        </w:numPr>
+        <w:rPr>
+          <w:sz w:val="32"/>
+          <w:szCs w:val="32"/>
+          <w:lang w:val="en-US"/>
+        </w:rPr>
+      </w:pPr>
+      <w:r>
+        <w:rPr>
+          <w:sz w:val="32"/>
+          <w:szCs w:val="32"/>
+          <w:lang w:val="en-US"/>
+        </w:rPr>
+        <w:t>23 3.208</w:t>
+      </w:r>
+    </w:p>
+    <w:p>
+      <w:pPr>
+        <w:pStyle w:val="a3"/>
+        <w:numPr>
+          <w:ilvl w:val="0"/>
+          <w:numId w:val="14"/>
+        </w:numPr>
+        <w:rPr>
+          <w:sz w:val="32"/>
+          <w:szCs w:val="32"/>
+          <w:lang w:val="en-US"/>
+        </w:rPr>
+      </w:pPr>
+      <w:r>
+        <w:rPr>
+          <w:sz w:val="32"/>
+          <w:szCs w:val="32"/>
+          <w:lang w:val="en-US"/>
+        </w:rPr>
+        <w:t>24 3.857</w:t>
+      </w:r>
+    </w:p>
+    <w:p>
+      <w:pPr>
+        <w:pStyle w:val="a3"/>
+        <w:numPr>
+          <w:ilvl w:val="0"/>
+          <w:numId w:val="14"/>
+        </w:numPr>
+        <w:rPr>
+          <w:sz w:val="32"/>
+          <w:szCs w:val="32"/>
+        </w:rPr>
+      </w:pPr>
+      <w:r>
+        <w:rPr>
+          <w:sz w:val="32"/>
+          <w:szCs w:val="32"/>
+          <w:lang w:val="en-US"/>
+        </w:rPr>
+        <w:t>25 4.506</w:t>
       </w:r>
     </w:p>
     <w:p>
@@ -1886,6 +1686,119 @@
 <file path=word/numbering.xml><?xml version="1.0" encoding="utf-8"?>
 <w:numbering xmlns:wpc="http://schemas.microsoft.com/office/word/2010/wordprocessingCanvas" xmlns:mc="http://schemas.openxmlformats.org/markup-compatibility/2006" xmlns:o="urn:schemas-microsoft-com:office:office" xmlns:r="http://schemas.openxmlformats.org/officeDocument/2006/relationships" xmlns:m="http://schemas.openxmlformats.org/officeDocument/2006/math" xmlns:v="urn:schemas-microsoft-com:vml" xmlns:wp14="http://schemas.microsoft.com/office/word/2010/wordprocessingDrawing" xmlns:wp="http://schemas.openxmlformats.org/drawingml/2006/wordprocessingDrawing" xmlns:w10="urn:schemas-microsoft-com:office:word" xmlns:w="http://schemas.openxmlformats.org/wordprocessingml/2006/main" xmlns:w14="http://schemas.microsoft.com/office/word/2010/wordml" xmlns:w15="http://schemas.microsoft.com/office/word/2012/wordml" xmlns:wpg="http://schemas.microsoft.com/office/word/2010/wordprocessingGroup" xmlns:wpi="http://schemas.microsoft.com/office/word/2010/wordprocessingInk" xmlns:wne="http://schemas.microsoft.com/office/word/2006/wordml" xmlns:wps="http://schemas.microsoft.com/office/word/2010/wordprocessingShape" mc:Ignorable="w14 w15 wp14">
   <w:abstractNum w:abstractNumId="0" w15:restartNumberingAfterBreak="0">
+    <w:nsid w:val="00667B23"/>
+    <w:multiLevelType w:val="hybridMultilevel"/>
+    <w:tmpl w:val="A52291D8"/>
+    <w:lvl w:ilvl="0" w:tplc="0422000D">
+      <w:start w:val="1"/>
+      <w:numFmt w:val="bullet"/>
+      <w:lvlText w:val=""/>
+      <w:lvlJc w:val="left"/>
+      <w:pPr>
+        <w:ind w:left="1080" w:hanging="360"/>
+      </w:pPr>
+      <w:rPr>
+        <w:rFonts w:ascii="Wingdings" w:hAnsi="Wingdings" w:hint="default"/>
+      </w:rPr>
+    </w:lvl>
+    <w:lvl w:ilvl="1" w:tplc="04220003" w:tentative="1">
+      <w:start w:val="1"/>
+      <w:numFmt w:val="bullet"/>
+      <w:lvlText w:val="o"/>
+      <w:lvlJc w:val="left"/>
+      <w:pPr>
+        <w:ind w:left="1800" w:hanging="360"/>
+      </w:pPr>
+      <w:rPr>
+        <w:rFonts w:ascii="Courier New" w:hAnsi="Courier New" w:cs="Courier New" w:hint="default"/>
+      </w:rPr>
+    </w:lvl>
+    <w:lvl w:ilvl="2" w:tplc="04220005" w:tentative="1">
+      <w:start w:val="1"/>
+      <w:numFmt w:val="bullet"/>
+      <w:lvlText w:val=""/>
+      <w:lvlJc w:val="left"/>
+      <w:pPr>
+        <w:ind w:left="2520" w:hanging="360"/>
+      </w:pPr>
+      <w:rPr>
+        <w:rFonts w:ascii="Wingdings" w:hAnsi="Wingdings" w:hint="default"/>
+      </w:rPr>
+    </w:lvl>
+    <w:lvl w:ilvl="3" w:tplc="04220001" w:tentative="1">
+      <w:start w:val="1"/>
+      <w:numFmt w:val="bullet"/>
+      <w:lvlText w:val=""/>
+      <w:lvlJc w:val="left"/>
+      <w:pPr>
+        <w:ind w:left="3240" w:hanging="360"/>
+      </w:pPr>
+      <w:rPr>
+        <w:rFonts w:ascii="Symbol" w:hAnsi="Symbol" w:hint="default"/>
+      </w:rPr>
+    </w:lvl>
+    <w:lvl w:ilvl="4" w:tplc="04220003" w:tentative="1">
+      <w:start w:val="1"/>
+      <w:numFmt w:val="bullet"/>
+      <w:lvlText w:val="o"/>
+      <w:lvlJc w:val="left"/>
+      <w:pPr>
+        <w:ind w:left="3960" w:hanging="360"/>
+      </w:pPr>
+      <w:rPr>
+        <w:rFonts w:ascii="Courier New" w:hAnsi="Courier New" w:cs="Courier New" w:hint="default"/>
+      </w:rPr>
+    </w:lvl>
+    <w:lvl w:ilvl="5" w:tplc="04220005" w:tentative="1">
+      <w:start w:val="1"/>
+      <w:numFmt w:val="bullet"/>
+      <w:lvlText w:val=""/>
+      <w:lvlJc w:val="left"/>
+      <w:pPr>
+        <w:ind w:left="4680" w:hanging="360"/>
+      </w:pPr>
+      <w:rPr>
+        <w:rFonts w:ascii="Wingdings" w:hAnsi="Wingdings" w:hint="default"/>
+      </w:rPr>
+    </w:lvl>
+    <w:lvl w:ilvl="6" w:tplc="04220001" w:tentative="1">
+      <w:start w:val="1"/>
+      <w:numFmt w:val="bullet"/>
+      <w:lvlText w:val=""/>
+      <w:lvlJc w:val="left"/>
+      <w:pPr>
+        <w:ind w:left="5400" w:hanging="360"/>
+      </w:pPr>
+      <w:rPr>
+        <w:rFonts w:ascii="Symbol" w:hAnsi="Symbol" w:hint="default"/>
+      </w:rPr>
+    </w:lvl>
+    <w:lvl w:ilvl="7" w:tplc="04220003" w:tentative="1">
+      <w:start w:val="1"/>
+      <w:numFmt w:val="bullet"/>
+      <w:lvlText w:val="o"/>
+      <w:lvlJc w:val="left"/>
+      <w:pPr>
+        <w:ind w:left="6120" w:hanging="360"/>
+      </w:pPr>
+      <w:rPr>
+        <w:rFonts w:ascii="Courier New" w:hAnsi="Courier New" w:cs="Courier New" w:hint="default"/>
+      </w:rPr>
+    </w:lvl>
+    <w:lvl w:ilvl="8" w:tplc="04220005" w:tentative="1">
+      <w:start w:val="1"/>
+      <w:numFmt w:val="bullet"/>
+      <w:lvlText w:val=""/>
+      <w:lvlJc w:val="left"/>
+      <w:pPr>
+        <w:ind w:left="6840" w:hanging="360"/>
+      </w:pPr>
+      <w:rPr>
+        <w:rFonts w:ascii="Wingdings" w:hAnsi="Wingdings" w:hint="default"/>
+      </w:rPr>
+    </w:lvl>
+  </w:abstractNum>
+  <w:abstractNum w:abstractNumId="1" w15:restartNumberingAfterBreak="0">
     <w:nsid w:val="0ED237A8"/>
     <w:multiLevelType w:val="hybridMultilevel"/>
     <w:tmpl w:val="B55AAA52"/>
@@ -1998,7 +1911,7 @@
       </w:rPr>
     </w:lvl>
   </w:abstractNum>
-  <w:abstractNum w:abstractNumId="1" w15:restartNumberingAfterBreak="0">
+  <w:abstractNum w:abstractNumId="2" w15:restartNumberingAfterBreak="0">
     <w:nsid w:val="0F933724"/>
     <w:multiLevelType w:val="hybridMultilevel"/>
     <w:tmpl w:val="3AF418B6"/>
@@ -2111,7 +2024,7 @@
       </w:rPr>
     </w:lvl>
   </w:abstractNum>
-  <w:abstractNum w:abstractNumId="2" w15:restartNumberingAfterBreak="0">
+  <w:abstractNum w:abstractNumId="3" w15:restartNumberingAfterBreak="0">
     <w:nsid w:val="1C8969C4"/>
     <w:multiLevelType w:val="hybridMultilevel"/>
     <w:tmpl w:val="C65AF858"/>
@@ -2224,7 +2137,7 @@
       </w:rPr>
     </w:lvl>
   </w:abstractNum>
-  <w:abstractNum w:abstractNumId="3" w15:restartNumberingAfterBreak="0">
+  <w:abstractNum w:abstractNumId="4" w15:restartNumberingAfterBreak="0">
     <w:nsid w:val="1CE5316F"/>
     <w:multiLevelType w:val="hybridMultilevel"/>
     <w:tmpl w:val="66B6D31C"/>
@@ -2337,7 +2250,7 @@
       </w:rPr>
     </w:lvl>
   </w:abstractNum>
-  <w:abstractNum w:abstractNumId="4" w15:restartNumberingAfterBreak="0">
+  <w:abstractNum w:abstractNumId="5" w15:restartNumberingAfterBreak="0">
     <w:nsid w:val="26776413"/>
     <w:multiLevelType w:val="hybridMultilevel"/>
     <w:tmpl w:val="D7A8C0CC"/>
@@ -2450,7 +2363,7 @@
       </w:rPr>
     </w:lvl>
   </w:abstractNum>
-  <w:abstractNum w:abstractNumId="5" w15:restartNumberingAfterBreak="0">
+  <w:abstractNum w:abstractNumId="6" w15:restartNumberingAfterBreak="0">
     <w:nsid w:val="35C16758"/>
     <w:multiLevelType w:val="hybridMultilevel"/>
     <w:tmpl w:val="E356F2E2"/>
@@ -2563,7 +2476,7 @@
       </w:rPr>
     </w:lvl>
   </w:abstractNum>
-  <w:abstractNum w:abstractNumId="6" w15:restartNumberingAfterBreak="0">
+  <w:abstractNum w:abstractNumId="7" w15:restartNumberingAfterBreak="0">
     <w:nsid w:val="42D47E9F"/>
     <w:multiLevelType w:val="hybridMultilevel"/>
     <w:tmpl w:val="F54AAC7A"/>
@@ -2676,7 +2589,7 @@
       </w:rPr>
     </w:lvl>
   </w:abstractNum>
-  <w:abstractNum w:abstractNumId="7" w15:restartNumberingAfterBreak="0">
+  <w:abstractNum w:abstractNumId="8" w15:restartNumberingAfterBreak="0">
     <w:nsid w:val="42DA5B11"/>
     <w:multiLevelType w:val="hybridMultilevel"/>
     <w:tmpl w:val="ED56B148"/>
@@ -2789,7 +2702,7 @@
       </w:rPr>
     </w:lvl>
   </w:abstractNum>
-  <w:abstractNum w:abstractNumId="8" w15:restartNumberingAfterBreak="0">
+  <w:abstractNum w:abstractNumId="9" w15:restartNumberingAfterBreak="0">
     <w:nsid w:val="52FD0982"/>
     <w:multiLevelType w:val="multilevel"/>
     <w:tmpl w:val="98326536"/>
@@ -2910,7 +2823,7 @@
       </w:rPr>
     </w:lvl>
   </w:abstractNum>
-  <w:abstractNum w:abstractNumId="9" w15:restartNumberingAfterBreak="0">
+  <w:abstractNum w:abstractNumId="10" w15:restartNumberingAfterBreak="0">
     <w:nsid w:val="666D2872"/>
     <w:multiLevelType w:val="hybridMultilevel"/>
     <w:tmpl w:val="847E3990"/>
@@ -3023,7 +2936,7 @@
       </w:rPr>
     </w:lvl>
   </w:abstractNum>
-  <w:abstractNum w:abstractNumId="10" w15:restartNumberingAfterBreak="0">
+  <w:abstractNum w:abstractNumId="11" w15:restartNumberingAfterBreak="0">
     <w:nsid w:val="6E075F0F"/>
     <w:multiLevelType w:val="hybridMultilevel"/>
     <w:tmpl w:val="3CB2D45A"/>
@@ -3136,7 +3049,7 @@
       </w:rPr>
     </w:lvl>
   </w:abstractNum>
-  <w:abstractNum w:abstractNumId="11" w15:restartNumberingAfterBreak="0">
+  <w:abstractNum w:abstractNumId="12" w15:restartNumberingAfterBreak="0">
     <w:nsid w:val="73013671"/>
     <w:multiLevelType w:val="multilevel"/>
     <w:tmpl w:val="98326536"/>
@@ -3257,7 +3170,7 @@
       </w:rPr>
     </w:lvl>
   </w:abstractNum>
-  <w:abstractNum w:abstractNumId="12" w15:restartNumberingAfterBreak="0">
+  <w:abstractNum w:abstractNumId="13" w15:restartNumberingAfterBreak="0">
     <w:nsid w:val="79F170D1"/>
     <w:multiLevelType w:val="hybridMultilevel"/>
     <w:tmpl w:val="A5183C9E"/>
@@ -3371,43 +3284,46 @@
     </w:lvl>
   </w:abstractNum>
   <w:num w:numId="1">
+    <w:abstractNumId w:val="12"/>
+  </w:num>
+  <w:num w:numId="2">
+    <w:abstractNumId w:val="10"/>
+  </w:num>
+  <w:num w:numId="3">
+    <w:abstractNumId w:val="8"/>
+  </w:num>
+  <w:num w:numId="4">
     <w:abstractNumId w:val="11"/>
   </w:num>
-  <w:num w:numId="2">
+  <w:num w:numId="5">
+    <w:abstractNumId w:val="3"/>
+  </w:num>
+  <w:num w:numId="6">
+    <w:abstractNumId w:val="2"/>
+  </w:num>
+  <w:num w:numId="7">
     <w:abstractNumId w:val="9"/>
   </w:num>
-  <w:num w:numId="3">
+  <w:num w:numId="8">
     <w:abstractNumId w:val="7"/>
   </w:num>
-  <w:num w:numId="4">
-    <w:abstractNumId w:val="10"/>
+  <w:num w:numId="9">
+    <w:abstractNumId w:val="5"/>
   </w:num>
-  <w:num w:numId="5">
-    <w:abstractNumId w:val="2"/>
+  <w:num w:numId="10">
+    <w:abstractNumId w:val="4"/>
   </w:num>
-  <w:num w:numId="6">
+  <w:num w:numId="11">
     <w:abstractNumId w:val="1"/>
   </w:num>
-  <w:num w:numId="7">
-    <w:abstractNumId w:val="8"/>
-  </w:num>
-  <w:num w:numId="8">
+  <w:num w:numId="12">
     <w:abstractNumId w:val="6"/>
   </w:num>
-  <w:num w:numId="9">
-    <w:abstractNumId w:val="4"/>
+  <w:num w:numId="13">
+    <w:abstractNumId w:val="13"/>
   </w:num>
-  <w:num w:numId="10">
-    <w:abstractNumId w:val="3"/>
-  </w:num>
-  <w:num w:numId="11">
+  <w:num w:numId="14">
     <w:abstractNumId w:val="0"/>
-  </w:num>
-  <w:num w:numId="12">
-    <w:abstractNumId w:val="5"/>
-  </w:num>
-  <w:num w:numId="13">
-    <w:abstractNumId w:val="12"/>
   </w:num>
 </w:numbering>
 </file>
